--- a/practical pdfs/Exp5.docx
+++ b/practical pdfs/Exp5.docx
@@ -518,7 +518,21 @@
               <w:rPr>
                 <w:rFonts w:ascii="Comic Sans MS" w:eastAsia="Times New Roman" w:hAnsi="Comic Sans MS" w:cs="Times New Roman"/>
               </w:rPr>
-              <w:t xml:space="preserve">A tree is a data structure similar to a linked list but instead of each node pointing simply to the next node in a linear fashion, each node points to a number of nodes. </w:t>
+              <w:t xml:space="preserve">A tree is a data structure </w:t>
+            </w:r>
+            <w:proofErr w:type="gramStart"/>
+            <w:r>
+              <w:rPr>
+                <w:rFonts w:ascii="Comic Sans MS" w:eastAsia="Times New Roman" w:hAnsi="Comic Sans MS" w:cs="Times New Roman"/>
+              </w:rPr>
+              <w:t>similar to</w:t>
+            </w:r>
+            <w:proofErr w:type="gramEnd"/>
+            <w:r>
+              <w:rPr>
+                <w:rFonts w:ascii="Comic Sans MS" w:eastAsia="Times New Roman" w:hAnsi="Comic Sans MS" w:cs="Times New Roman"/>
+              </w:rPr>
+              <w:t xml:space="preserve"> a linked list but instead of each node pointing simply to the next node in a linear fashion, each node points to a number of nodes. </w:t>
             </w:r>
             <w:r>
               <w:rPr>
@@ -615,7 +629,7 @@
                   <v:path o:extrusionok="f" gradientshapeok="t" o:connecttype="rect"/>
                   <o:lock v:ext="edit" aspectratio="t"/>
                 </v:shapetype>
-                <v:shape id="Picture 1" o:spid="_x0000_i1027" type="#_x0000_t75" style="width:247.2pt;height:157.8pt;visibility:visible;mso-wrap-style:square">
+                <v:shape id="Picture 1" o:spid="_x0000_i1025" type="#_x0000_t75" style="width:247.2pt;height:157.8pt;visibility:visible;mso-wrap-style:square">
                   <v:imagedata r:id="rId5" o:title=""/>
                 </v:shape>
               </w:pict>
@@ -754,7 +768,21 @@
               <w:rPr>
                 <w:rFonts w:ascii="Comic Sans MS" w:eastAsia="Times New Roman" w:hAnsi="Comic Sans MS" w:cs="Times New Roman"/>
               </w:rPr>
-              <w:t xml:space="preserve"> node (E, J, K, H and I).</w:t>
+              <w:t xml:space="preserve"> node (E, J, K, </w:t>
+            </w:r>
+            <w:proofErr w:type="gramStart"/>
+            <w:r>
+              <w:rPr>
+                <w:rFonts w:ascii="Comic Sans MS" w:eastAsia="Times New Roman" w:hAnsi="Comic Sans MS" w:cs="Times New Roman"/>
+              </w:rPr>
+              <w:t>H</w:t>
+            </w:r>
+            <w:proofErr w:type="gramEnd"/>
+            <w:r>
+              <w:rPr>
+                <w:rFonts w:ascii="Comic Sans MS" w:eastAsia="Times New Roman" w:hAnsi="Comic Sans MS" w:cs="Times New Roman"/>
+              </w:rPr>
+              <w:t xml:space="preserve"> and I).</w:t>
             </w:r>
           </w:p>
           <w:p>
@@ -1275,104 +1303,144 @@
                 <w:b/>
                 <w:bCs/>
               </w:rPr>
-              <w:t>•</w:t>
-            </w:r>
-            <w:r>
+              <w:t xml:space="preserve">• Insertion of an element </w:t>
+            </w:r>
+          </w:p>
+          <w:p>
+            <w:pPr>
+              <w:rPr>
+                <w:rFonts w:ascii="Comic Sans MS" w:eastAsia="Times New Roman" w:hAnsi="Comic Sans MS" w:cs="Times New Roman"/>
+              </w:rPr>
+            </w:pPr>
+            <w:r>
+              <w:rPr>
+                <w:rFonts w:ascii="Comic Sans MS" w:eastAsia="Times New Roman" w:hAnsi="Comic Sans MS" w:cs="Times New Roman"/>
+              </w:rPr>
+              <w:t xml:space="preserve">To insert an element into a bst we need to find the location first by a recursive mechanism: if </w:t>
+            </w:r>
+            <w:r>
+              <w:rPr>
+                <w:rFonts w:ascii="Comic Sans MS" w:eastAsia="Times New Roman" w:hAnsi="Comic Sans MS" w:cs="Times New Roman"/>
+              </w:rPr>
+              <w:t xml:space="preserve">the </w:t>
+            </w:r>
+            <w:r>
+              <w:rPr>
+                <w:rFonts w:ascii="Comic Sans MS" w:eastAsia="Times New Roman" w:hAnsi="Comic Sans MS" w:cs="Times New Roman"/>
+              </w:rPr>
+              <w:t xml:space="preserve">element is greater than </w:t>
+            </w:r>
+            <w:r>
+              <w:rPr>
+                <w:rFonts w:ascii="Comic Sans MS" w:eastAsia="Times New Roman" w:hAnsi="Comic Sans MS" w:cs="Times New Roman"/>
+              </w:rPr>
+              <w:t xml:space="preserve">the </w:t>
+            </w:r>
+            <w:r>
+              <w:rPr>
+                <w:rFonts w:ascii="Comic Sans MS" w:eastAsia="Times New Roman" w:hAnsi="Comic Sans MS" w:cs="Times New Roman"/>
+              </w:rPr>
+              <w:t xml:space="preserve">node </w:t>
+            </w:r>
+            <w:proofErr w:type="gramStart"/>
+            <w:r>
+              <w:rPr>
+                <w:rFonts w:ascii="Comic Sans MS" w:eastAsia="Times New Roman" w:hAnsi="Comic Sans MS" w:cs="Times New Roman"/>
+              </w:rPr>
+              <w:t>go</w:t>
+            </w:r>
+            <w:proofErr w:type="gramEnd"/>
+            <w:r>
+              <w:rPr>
+                <w:rFonts w:ascii="Comic Sans MS" w:eastAsia="Times New Roman" w:hAnsi="Comic Sans MS" w:cs="Times New Roman"/>
+              </w:rPr>
+              <w:t xml:space="preserve"> right, if </w:t>
+            </w:r>
+            <w:r>
+              <w:rPr>
+                <w:rFonts w:ascii="Comic Sans MS" w:eastAsia="Times New Roman" w:hAnsi="Comic Sans MS" w:cs="Times New Roman"/>
+              </w:rPr>
+              <w:t xml:space="preserve">the </w:t>
+            </w:r>
+            <w:r>
+              <w:rPr>
+                <w:rFonts w:ascii="Comic Sans MS" w:eastAsia="Times New Roman" w:hAnsi="Comic Sans MS" w:cs="Times New Roman"/>
+              </w:rPr>
+              <w:t>element is less than the node go left and if its equal then come out of the operation.</w:t>
+            </w:r>
+          </w:p>
+          <w:p>
+            <w:pPr>
+              <w:rPr>
+                <w:rFonts w:ascii="Comic Sans MS" w:eastAsia="Times New Roman" w:hAnsi="Comic Sans MS" w:cs="Times New Roman"/>
+              </w:rPr>
+            </w:pPr>
+          </w:p>
+          <w:p>
+            <w:pPr>
+              <w:rPr>
+                <w:rFonts w:ascii="Comic Sans MS" w:eastAsia="Times New Roman" w:hAnsi="Comic Sans MS" w:cs="Times New Roman"/>
+              </w:rPr>
+            </w:pPr>
+          </w:p>
+          <w:p>
+            <w:pPr>
               <w:rPr>
                 <w:rFonts w:ascii="Comic Sans MS" w:eastAsia="Times New Roman" w:hAnsi="Comic Sans MS" w:cs="Times New Roman"/>
                 <w:b/>
                 <w:bCs/>
               </w:rPr>
-              <w:t xml:space="preserve"> Insertion of an element </w:t>
-            </w:r>
-          </w:p>
-          <w:p>
-            <w:pPr>
-              <w:rPr>
-                <w:rFonts w:ascii="Comic Sans MS" w:eastAsia="Times New Roman" w:hAnsi="Comic Sans MS" w:cs="Times New Roman"/>
-              </w:rPr>
-            </w:pPr>
-            <w:r>
-              <w:rPr>
-                <w:rFonts w:ascii="Comic Sans MS" w:eastAsia="Times New Roman" w:hAnsi="Comic Sans MS" w:cs="Times New Roman"/>
-              </w:rPr>
-              <w:t xml:space="preserve">To insert an element into a bst we need to find the location first by a recursive mechanism: if </w:t>
-            </w:r>
-            <w:r>
-              <w:rPr>
-                <w:rFonts w:ascii="Comic Sans MS" w:eastAsia="Times New Roman" w:hAnsi="Comic Sans MS" w:cs="Times New Roman"/>
-              </w:rPr>
-              <w:t xml:space="preserve">the </w:t>
-            </w:r>
-            <w:r>
-              <w:rPr>
-                <w:rFonts w:ascii="Comic Sans MS" w:eastAsia="Times New Roman" w:hAnsi="Comic Sans MS" w:cs="Times New Roman"/>
-              </w:rPr>
-              <w:t xml:space="preserve">element is greater than </w:t>
-            </w:r>
-            <w:r>
-              <w:rPr>
-                <w:rFonts w:ascii="Comic Sans MS" w:eastAsia="Times New Roman" w:hAnsi="Comic Sans MS" w:cs="Times New Roman"/>
-              </w:rPr>
-              <w:t xml:space="preserve">the </w:t>
-            </w:r>
-            <w:r>
-              <w:rPr>
-                <w:rFonts w:ascii="Comic Sans MS" w:eastAsia="Times New Roman" w:hAnsi="Comic Sans MS" w:cs="Times New Roman"/>
-              </w:rPr>
-              <w:t xml:space="preserve">node go right, if </w:t>
-            </w:r>
-            <w:r>
-              <w:rPr>
-                <w:rFonts w:ascii="Comic Sans MS" w:eastAsia="Times New Roman" w:hAnsi="Comic Sans MS" w:cs="Times New Roman"/>
-              </w:rPr>
-              <w:t xml:space="preserve">the </w:t>
-            </w:r>
-            <w:r>
-              <w:rPr>
-                <w:rFonts w:ascii="Comic Sans MS" w:eastAsia="Times New Roman" w:hAnsi="Comic Sans MS" w:cs="Times New Roman"/>
-              </w:rPr>
-              <w:t>element is less than the node go left and if its equal then come out of the operation.</w:t>
-            </w:r>
-          </w:p>
-          <w:p>
-            <w:pPr>
-              <w:rPr>
-                <w:rFonts w:ascii="Comic Sans MS" w:eastAsia="Times New Roman" w:hAnsi="Comic Sans MS" w:cs="Times New Roman"/>
-              </w:rPr>
-            </w:pPr>
-          </w:p>
-          <w:p>
-            <w:pPr>
-              <w:rPr>
-                <w:rFonts w:ascii="Comic Sans MS" w:eastAsia="Times New Roman" w:hAnsi="Comic Sans MS" w:cs="Times New Roman"/>
-              </w:rPr>
-            </w:pPr>
-          </w:p>
-          <w:p>
-            <w:pPr>
+            </w:pPr>
+            <w:r>
               <w:rPr>
                 <w:rFonts w:ascii="Comic Sans MS" w:eastAsia="Times New Roman" w:hAnsi="Comic Sans MS" w:cs="Times New Roman"/>
                 <w:b/>
                 <w:bCs/>
               </w:rPr>
-            </w:pPr>
-            <w:r>
+              <w:lastRenderedPageBreak/>
+              <w:t>• Deletion of elements in 3 diff cases</w:t>
+            </w:r>
+          </w:p>
+          <w:p>
+            <w:pPr>
               <w:rPr>
                 <w:rFonts w:ascii="Comic Sans MS" w:eastAsia="Times New Roman" w:hAnsi="Comic Sans MS" w:cs="Times New Roman"/>
                 <w:b/>
                 <w:bCs/>
               </w:rPr>
-              <w:lastRenderedPageBreak/>
-              <w:t>•</w:t>
-            </w:r>
+            </w:pPr>
             <w:r>
               <w:rPr>
                 <w:rFonts w:ascii="Comic Sans MS" w:eastAsia="Times New Roman" w:hAnsi="Comic Sans MS" w:cs="Times New Roman"/>
                 <w:b/>
                 <w:bCs/>
               </w:rPr>
-              <w:t xml:space="preserve"> Deletion of elements in 3 diff cases</w:t>
+              <w:t>Case 1: Leaf Node</w:t>
+            </w:r>
+          </w:p>
+          <w:p>
+            <w:pPr>
+              <w:rPr>
+                <w:rFonts w:ascii="Comic Sans MS" w:eastAsia="Times New Roman" w:hAnsi="Comic Sans MS" w:cs="Times New Roman"/>
+              </w:rPr>
+            </w:pPr>
+            <w:r>
+              <w:rPr>
+                <w:rFonts w:ascii="Comic Sans MS" w:eastAsia="Times New Roman" w:hAnsi="Comic Sans MS" w:cs="Times New Roman"/>
+              </w:rPr>
+              <w:t xml:space="preserve">If the element to be deleted is a leaf node: return NULL to its parent. That means </w:t>
+            </w:r>
+            <w:r>
+              <w:rPr>
+                <w:rFonts w:ascii="Comic Sans MS" w:eastAsia="Times New Roman" w:hAnsi="Comic Sans MS" w:cs="Times New Roman"/>
+              </w:rPr>
+              <w:t xml:space="preserve">to </w:t>
+            </w:r>
+            <w:r>
+              <w:rPr>
+                <w:rFonts w:ascii="Comic Sans MS" w:eastAsia="Times New Roman" w:hAnsi="Comic Sans MS" w:cs="Times New Roman"/>
+              </w:rPr>
+              <w:t>make the corresponding child pointer NULL.</w:t>
             </w:r>
           </w:p>
           <w:p>
@@ -1386,57 +1454,15 @@
             <w:r>
               <w:rPr>
                 <w:rFonts w:ascii="Comic Sans MS" w:eastAsia="Times New Roman" w:hAnsi="Comic Sans MS" w:cs="Times New Roman"/>
+              </w:rPr>
+              <w:t xml:space="preserve">Example: to delete </w:t>
+            </w:r>
+            <w:r>
+              <w:rPr>
+                <w:rFonts w:ascii="Comic Sans MS" w:eastAsia="Times New Roman" w:hAnsi="Comic Sans MS" w:cs="Times New Roman"/>
                 <w:b/>
                 <w:bCs/>
               </w:rPr>
-              <w:t>Case 1: Leaf Node</w:t>
-            </w:r>
-          </w:p>
-          <w:p>
-            <w:pPr>
-              <w:rPr>
-                <w:rFonts w:ascii="Comic Sans MS" w:eastAsia="Times New Roman" w:hAnsi="Comic Sans MS" w:cs="Times New Roman"/>
-              </w:rPr>
-            </w:pPr>
-            <w:r>
-              <w:rPr>
-                <w:rFonts w:ascii="Comic Sans MS" w:eastAsia="Times New Roman" w:hAnsi="Comic Sans MS" w:cs="Times New Roman"/>
-              </w:rPr>
-              <w:t xml:space="preserve">If the element to be deleted is a leaf node: return NULL to its parent. That means </w:t>
-            </w:r>
-            <w:r>
-              <w:rPr>
-                <w:rFonts w:ascii="Comic Sans MS" w:eastAsia="Times New Roman" w:hAnsi="Comic Sans MS" w:cs="Times New Roman"/>
-              </w:rPr>
-              <w:t xml:space="preserve">to </w:t>
-            </w:r>
-            <w:r>
-              <w:rPr>
-                <w:rFonts w:ascii="Comic Sans MS" w:eastAsia="Times New Roman" w:hAnsi="Comic Sans MS" w:cs="Times New Roman"/>
-              </w:rPr>
-              <w:t>make the corresponding child pointer NULL.</w:t>
-            </w:r>
-          </w:p>
-          <w:p>
-            <w:pPr>
-              <w:rPr>
-                <w:rFonts w:ascii="Comic Sans MS" w:eastAsia="Times New Roman" w:hAnsi="Comic Sans MS" w:cs="Times New Roman"/>
-                <w:b/>
-                <w:bCs/>
-              </w:rPr>
-            </w:pPr>
-            <w:r>
-              <w:rPr>
-                <w:rFonts w:ascii="Comic Sans MS" w:eastAsia="Times New Roman" w:hAnsi="Comic Sans MS" w:cs="Times New Roman"/>
-              </w:rPr>
-              <w:t xml:space="preserve">Example: to delete </w:t>
-            </w:r>
-            <w:r>
-              <w:rPr>
-                <w:rFonts w:ascii="Comic Sans MS" w:eastAsia="Times New Roman" w:hAnsi="Comic Sans MS" w:cs="Times New Roman"/>
-                <w:b/>
-                <w:bCs/>
-              </w:rPr>
               <w:t>5</w:t>
             </w:r>
           </w:p>
@@ -1452,7 +1478,7 @@
                 <w:noProof/>
               </w:rPr>
               <w:pict w14:anchorId="105BB443">
-                <v:shape id="_x0000_i1043" type="#_x0000_t75" style="width:213pt;height:166.2pt;visibility:visible;mso-wrap-style:square">
+                <v:shape id="_x0000_i1026" type="#_x0000_t75" style="width:213pt;height:166.2pt;visibility:visible;mso-wrap-style:square">
                   <v:imagedata r:id="rId6" o:title=""/>
                 </v:shape>
               </w:pict>
@@ -1503,7 +1529,21 @@
               <w:rPr>
                 <w:rFonts w:ascii="Comic Sans MS" w:eastAsia="Times New Roman" w:hAnsi="Comic Sans MS" w:cs="Times New Roman"/>
               </w:rPr>
-              <w:t>If the element to be deleted has one child: In this case we just need to send the current node’s child to its parent</w:t>
+              <w:t xml:space="preserve">If the element to be deleted has one child: In this </w:t>
+            </w:r>
+            <w:proofErr w:type="gramStart"/>
+            <w:r>
+              <w:rPr>
+                <w:rFonts w:ascii="Comic Sans MS" w:eastAsia="Times New Roman" w:hAnsi="Comic Sans MS" w:cs="Times New Roman"/>
+              </w:rPr>
+              <w:t>case</w:t>
+            </w:r>
+            <w:proofErr w:type="gramEnd"/>
+            <w:r>
+              <w:rPr>
+                <w:rFonts w:ascii="Comic Sans MS" w:eastAsia="Times New Roman" w:hAnsi="Comic Sans MS" w:cs="Times New Roman"/>
+              </w:rPr>
+              <w:t xml:space="preserve"> we just need to send the current node’s child to its parent</w:t>
             </w:r>
             <w:r>
               <w:rPr>
@@ -1547,7 +1587,7 @@
                 <w:noProof/>
               </w:rPr>
               <w:pict w14:anchorId="71E32B15">
-                <v:shape id="_x0000_i1044" type="#_x0000_t75" style="width:229.8pt;height:218.4pt;visibility:visible;mso-wrap-style:square">
+                <v:shape id="_x0000_i1027" type="#_x0000_t75" style="width:229.8pt;height:218.4pt;visibility:visible;mso-wrap-style:square">
                   <v:imagedata r:id="rId7" o:title=""/>
                 </v:shape>
               </w:pict>
@@ -1571,13 +1611,6 @@
             <w:pPr>
               <w:rPr>
                 <w:rFonts w:ascii="Comic Sans MS" w:eastAsia="Times New Roman" w:hAnsi="Comic Sans MS" w:cs="Times New Roman"/>
-              </w:rPr>
-            </w:pPr>
-          </w:p>
-          <w:p>
-            <w:pPr>
-              <w:rPr>
-                <w:rFonts w:ascii="Comic Sans MS" w:eastAsia="Times New Roman" w:hAnsi="Comic Sans MS" w:cs="Times New Roman"/>
                 <w:b/>
                 <w:bCs/>
               </w:rPr>
@@ -1640,7 +1673,7 @@
                 <w:noProof/>
               </w:rPr>
               <w:pict w14:anchorId="53523830">
-                <v:shape id="_x0000_i1048" type="#_x0000_t75" style="width:311.4pt;height:170.4pt;visibility:visible;mso-wrap-style:square">
+                <v:shape id="_x0000_i1028" type="#_x0000_t75" style="width:311.4pt;height:170.4pt;visibility:visible;mso-wrap-style:square">
                   <v:imagedata r:id="rId8" o:title=""/>
                 </v:shape>
               </w:pict>
@@ -1667,15 +1700,7 @@
                 <w:b/>
                 <w:bCs/>
               </w:rPr>
-              <w:t>•</w:t>
-            </w:r>
-            <w:r>
-              <w:rPr>
-                <w:rFonts w:ascii="Comic Sans MS" w:eastAsia="Times New Roman" w:hAnsi="Comic Sans MS" w:cs="Times New Roman"/>
-                <w:b/>
-                <w:bCs/>
-              </w:rPr>
-              <w:t xml:space="preserve"> Traversing using inorder, preorder &amp; postorder </w:t>
+              <w:t xml:space="preserve">• Traversing using inorder, preorder &amp; postorder </w:t>
             </w:r>
           </w:p>
           <w:p>
@@ -2503,35 +2528,22 @@
               <w:rPr>
                 <w:rFonts w:ascii="Comic Sans MS" w:eastAsia="Times New Roman" w:hAnsi="Comic Sans MS" w:cs="Times New Roman"/>
               </w:rPr>
-              <w:t>2</w:t>
-            </w:r>
-            <w:r>
-              <w:rPr>
-                <w:rFonts w:ascii="Comic Sans MS" w:eastAsia="Times New Roman" w:hAnsi="Comic Sans MS" w:cs="Times New Roman"/>
-              </w:rPr>
-              <w:t>. if data is less than root.data</w:t>
-            </w:r>
-          </w:p>
-          <w:p>
-            <w:pPr>
-              <w:rPr>
-                <w:rFonts w:ascii="Comic Sans MS" w:eastAsia="Times New Roman" w:hAnsi="Comic Sans MS" w:cs="Times New Roman"/>
-                <w:lang w:val="en-IN"/>
-              </w:rPr>
-            </w:pPr>
-            <w:r>
-              <w:rPr>
-                <w:rFonts w:ascii="Comic Sans MS" w:eastAsia="Times New Roman" w:hAnsi="Comic Sans MS" w:cs="Times New Roman"/>
-                <w:lang w:val="en-IN"/>
-              </w:rPr>
-              <w:t>3</w:t>
-            </w:r>
-            <w:r>
-              <w:rPr>
-                <w:rFonts w:ascii="Comic Sans MS" w:eastAsia="Times New Roman" w:hAnsi="Comic Sans MS" w:cs="Times New Roman"/>
-                <w:lang w:val="en-IN"/>
-              </w:rPr>
-              <w:t xml:space="preserve">. </w:t>
+              <w:t>2. if data is less than root.data</w:t>
+            </w:r>
+          </w:p>
+          <w:p>
+            <w:pPr>
+              <w:rPr>
+                <w:rFonts w:ascii="Comic Sans MS" w:eastAsia="Times New Roman" w:hAnsi="Comic Sans MS" w:cs="Times New Roman"/>
+                <w:lang w:val="en-IN"/>
+              </w:rPr>
+            </w:pPr>
+            <w:r>
+              <w:rPr>
+                <w:rFonts w:ascii="Comic Sans MS" w:eastAsia="Times New Roman" w:hAnsi="Comic Sans MS" w:cs="Times New Roman"/>
+                <w:lang w:val="en-IN"/>
+              </w:rPr>
+              <w:t xml:space="preserve">3. </w:t>
             </w:r>
             <w:r>
               <w:rPr>
@@ -2599,14 +2611,7 @@
                 <w:rFonts w:ascii="Comic Sans MS" w:eastAsia="Times New Roman" w:hAnsi="Comic Sans MS" w:cs="Times New Roman"/>
                 <w:lang w:val="en-IN"/>
               </w:rPr>
-              <w:t>4</w:t>
-            </w:r>
-            <w:r>
-              <w:rPr>
-                <w:rFonts w:ascii="Comic Sans MS" w:eastAsia="Times New Roman" w:hAnsi="Comic Sans MS" w:cs="Times New Roman"/>
-                <w:lang w:val="en-IN"/>
-              </w:rPr>
-              <w:t xml:space="preserve">. </w:t>
+              <w:t xml:space="preserve">4. </w:t>
             </w:r>
             <w:r>
               <w:rPr>
@@ -2651,14 +2656,7 @@
                 <w:rFonts w:ascii="Comic Sans MS" w:eastAsia="Times New Roman" w:hAnsi="Comic Sans MS" w:cs="Times New Roman"/>
                 <w:lang w:val="en-IN"/>
               </w:rPr>
-              <w:t>5</w:t>
-            </w:r>
-            <w:r>
-              <w:rPr>
-                <w:rFonts w:ascii="Comic Sans MS" w:eastAsia="Times New Roman" w:hAnsi="Comic Sans MS" w:cs="Times New Roman"/>
-                <w:lang w:val="en-IN"/>
-              </w:rPr>
-              <w:t xml:space="preserve">. </w:t>
+              <w:t xml:space="preserve">5. </w:t>
             </w:r>
             <w:r>
               <w:rPr>
@@ -2899,6 +2897,7 @@
               </w:rPr>
               <w:t xml:space="preserve">c. </w:t>
             </w:r>
+            <w:proofErr w:type="spellStart"/>
             <w:r>
               <w:rPr>
                 <w:rFonts w:ascii="Comic Sans MS" w:eastAsia="Times New Roman" w:hAnsi="Comic Sans MS" w:cs="Times New Roman"/>
@@ -2915,6 +2914,7 @@
               </w:rPr>
               <w:t>data</w:t>
             </w:r>
+            <w:proofErr w:type="spellEnd"/>
             <w:r>
               <w:rPr>
                 <w:rFonts w:ascii="Comic Sans MS" w:eastAsia="Times New Roman" w:hAnsi="Comic Sans MS" w:cs="Times New Roman"/>
@@ -2936,7 +2936,15 @@
                 <w:rFonts w:ascii="Comic Sans MS" w:eastAsia="Times New Roman" w:hAnsi="Comic Sans MS" w:cs="Times New Roman"/>
                 <w:lang w:val="en-IN"/>
               </w:rPr>
-              <w:t>(root.</w:t>
+              <w:t>(</w:t>
+            </w:r>
+            <w:proofErr w:type="spellStart"/>
+            <w:r>
+              <w:rPr>
+                <w:rFonts w:ascii="Comic Sans MS" w:eastAsia="Times New Roman" w:hAnsi="Comic Sans MS" w:cs="Times New Roman"/>
+                <w:lang w:val="en-IN"/>
+              </w:rPr>
+              <w:t>root.</w:t>
             </w:r>
             <w:r>
               <w:rPr>
@@ -2947,6 +2955,8 @@
               </w:rPr>
               <w:t>right</w:t>
             </w:r>
+            <w:proofErr w:type="spellEnd"/>
+            <w:proofErr w:type="gramStart"/>
             <w:r>
               <w:rPr>
                 <w:rFonts w:ascii="Comic Sans MS" w:eastAsia="Times New Roman" w:hAnsi="Comic Sans MS" w:cs="Times New Roman"/>
@@ -2954,6 +2964,7 @@
               </w:rPr>
               <w:t>);</w:t>
             </w:r>
+            <w:proofErr w:type="gramEnd"/>
           </w:p>
           <w:p>
             <w:pPr>
@@ -3017,6 +3028,7 @@
               </w:rPr>
               <w:t>data</w:t>
             </w:r>
+            <w:proofErr w:type="gramStart"/>
             <w:r>
               <w:rPr>
                 <w:rFonts w:ascii="Comic Sans MS" w:eastAsia="Times New Roman" w:hAnsi="Comic Sans MS" w:cs="Times New Roman"/>
@@ -3024,6 +3036,7 @@
               </w:rPr>
               <w:t>);</w:t>
             </w:r>
+            <w:proofErr w:type="gramEnd"/>
           </w:p>
           <w:p>
             <w:pPr>
@@ -3265,32 +3278,20 @@
               <w:rPr>
                 <w:rFonts w:ascii="Comic Sans MS" w:eastAsia="Times New Roman" w:hAnsi="Comic Sans MS" w:cs="Times New Roman"/>
               </w:rPr>
-              <w:t>2</w:t>
-            </w:r>
-            <w:r>
-              <w:rPr>
-                <w:rFonts w:ascii="Comic Sans MS" w:eastAsia="Times New Roman" w:hAnsi="Comic Sans MS" w:cs="Times New Roman"/>
-              </w:rPr>
-              <w:t>. recurr: PreOrder(root.left)</w:t>
-            </w:r>
-          </w:p>
-          <w:p>
-            <w:pPr>
-              <w:rPr>
-                <w:rFonts w:ascii="Comic Sans MS" w:eastAsia="Times New Roman" w:hAnsi="Comic Sans MS" w:cs="Times New Roman"/>
-              </w:rPr>
-            </w:pPr>
-            <w:r>
-              <w:rPr>
-                <w:rFonts w:ascii="Comic Sans MS" w:eastAsia="Times New Roman" w:hAnsi="Comic Sans MS" w:cs="Times New Roman"/>
-              </w:rPr>
-              <w:t>3</w:t>
-            </w:r>
-            <w:r>
-              <w:rPr>
-                <w:rFonts w:ascii="Comic Sans MS" w:eastAsia="Times New Roman" w:hAnsi="Comic Sans MS" w:cs="Times New Roman"/>
-              </w:rPr>
-              <w:t>. print root.data</w:t>
+              <w:t>2. recurr: PreOrder(root.left)</w:t>
+            </w:r>
+          </w:p>
+          <w:p>
+            <w:pPr>
+              <w:rPr>
+                <w:rFonts w:ascii="Comic Sans MS" w:eastAsia="Times New Roman" w:hAnsi="Comic Sans MS" w:cs="Times New Roman"/>
+              </w:rPr>
+            </w:pPr>
+            <w:r>
+              <w:rPr>
+                <w:rFonts w:ascii="Comic Sans MS" w:eastAsia="Times New Roman" w:hAnsi="Comic Sans MS" w:cs="Times New Roman"/>
+              </w:rPr>
+              <w:t>3. print root.data</w:t>
             </w:r>
           </w:p>
           <w:p>
@@ -3355,51 +3356,33 @@
               <w:rPr>
                 <w:rFonts w:ascii="Comic Sans MS" w:eastAsia="Times New Roman" w:hAnsi="Comic Sans MS" w:cs="Times New Roman"/>
               </w:rPr>
-              <w:t>2</w:t>
-            </w:r>
-            <w:r>
-              <w:rPr>
-                <w:rFonts w:ascii="Comic Sans MS" w:eastAsia="Times New Roman" w:hAnsi="Comic Sans MS" w:cs="Times New Roman"/>
-              </w:rPr>
-              <w:t>. recurr: PreOrder(root.left)</w:t>
-            </w:r>
-          </w:p>
-          <w:p>
-            <w:pPr>
-              <w:rPr>
-                <w:rFonts w:ascii="Comic Sans MS" w:eastAsia="Times New Roman" w:hAnsi="Comic Sans MS" w:cs="Times New Roman"/>
-              </w:rPr>
-            </w:pPr>
-            <w:r>
-              <w:rPr>
-                <w:rFonts w:ascii="Comic Sans MS" w:eastAsia="Times New Roman" w:hAnsi="Comic Sans MS" w:cs="Times New Roman"/>
-              </w:rPr>
-              <w:t>3</w:t>
-            </w:r>
-            <w:r>
-              <w:rPr>
-                <w:rFonts w:ascii="Comic Sans MS" w:eastAsia="Times New Roman" w:hAnsi="Comic Sans MS" w:cs="Times New Roman"/>
-              </w:rPr>
-              <w:t>. recurr: PreOrder(root.right)</w:t>
-            </w:r>
-          </w:p>
-          <w:p>
-            <w:pPr>
-              <w:rPr>
-                <w:rFonts w:ascii="Comic Sans MS" w:eastAsia="Times New Roman" w:hAnsi="Comic Sans MS" w:cs="Times New Roman"/>
-              </w:rPr>
-            </w:pPr>
-            <w:r>
-              <w:rPr>
-                <w:rFonts w:ascii="Comic Sans MS" w:eastAsia="Times New Roman" w:hAnsi="Comic Sans MS" w:cs="Times New Roman"/>
-              </w:rPr>
-              <w:t>4</w:t>
-            </w:r>
-            <w:r>
-              <w:rPr>
-                <w:rFonts w:ascii="Comic Sans MS" w:eastAsia="Times New Roman" w:hAnsi="Comic Sans MS" w:cs="Times New Roman"/>
-              </w:rPr>
-              <w:t>. print root.data</w:t>
+              <w:t>2. recurr: PreOrder(root.left)</w:t>
+            </w:r>
+          </w:p>
+          <w:p>
+            <w:pPr>
+              <w:rPr>
+                <w:rFonts w:ascii="Comic Sans MS" w:eastAsia="Times New Roman" w:hAnsi="Comic Sans MS" w:cs="Times New Roman"/>
+              </w:rPr>
+            </w:pPr>
+            <w:r>
+              <w:rPr>
+                <w:rFonts w:ascii="Comic Sans MS" w:eastAsia="Times New Roman" w:hAnsi="Comic Sans MS" w:cs="Times New Roman"/>
+              </w:rPr>
+              <w:t>3. recurr: PreOrder(root.right)</w:t>
+            </w:r>
+          </w:p>
+          <w:p>
+            <w:pPr>
+              <w:rPr>
+                <w:rFonts w:ascii="Comic Sans MS" w:eastAsia="Times New Roman" w:hAnsi="Comic Sans MS" w:cs="Times New Roman"/>
+              </w:rPr>
+            </w:pPr>
+            <w:r>
+              <w:rPr>
+                <w:rFonts w:ascii="Comic Sans MS" w:eastAsia="Times New Roman" w:hAnsi="Comic Sans MS" w:cs="Times New Roman"/>
+              </w:rPr>
+              <w:t>4. print root.data</w:t>
             </w:r>
           </w:p>
           <w:p>
@@ -3542,7 +3525,7 @@
                 <w:rFonts w:ascii="Comic Sans MS" w:eastAsia="Times New Roman" w:hAnsi="Comic Sans MS" w:cs="Times New Roman"/>
               </w:rPr>
               <w:pict w14:anchorId="391A30CF">
-                <v:shape id="_x0000_i1079" type="#_x0000_t75" style="width:334.8pt;height:498.6pt">
+                <v:shape id="_x0000_i1029" type="#_x0000_t75" style="width:334.8pt;height:498.6pt">
                   <v:imagedata r:id="rId9" o:title=""/>
                 </v:shape>
               </w:pict>
@@ -3567,7 +3550,7 @@
               </w:rPr>
               <w:lastRenderedPageBreak/>
               <w:pict w14:anchorId="287D7D93">
-                <v:shape id="_x0000_i1095" type="#_x0000_t75" style="width:331.8pt;height:340.8pt">
+                <v:shape id="_x0000_i1030" type="#_x0000_t75" style="width:331.8pt;height:340.8pt">
                   <v:imagedata r:id="rId10" o:title=""/>
                 </v:shape>
               </w:pict>
@@ -3686,6 +3669,7 @@
               </w:rPr>
               <w:t>.</w:t>
             </w:r>
+            <w:proofErr w:type="gramStart"/>
             <w:r>
               <w:rPr>
                 <w:rFonts w:ascii="Comic Sans MS" w:eastAsia="Times New Roman" w:hAnsi="Comic Sans MS" w:cs="Times New Roman"/>
@@ -3703,6 +3687,7 @@
               </w:rPr>
               <w:t>;</w:t>
             </w:r>
+            <w:proofErr w:type="gramEnd"/>
           </w:p>
           <w:p>
             <w:pPr>
@@ -3735,6 +3720,7 @@
               </w:rPr>
               <w:t>.</w:t>
             </w:r>
+            <w:proofErr w:type="gramStart"/>
             <w:r>
               <w:rPr>
                 <w:rFonts w:ascii="Comic Sans MS" w:eastAsia="Times New Roman" w:hAnsi="Comic Sans MS" w:cs="Times New Roman"/>
@@ -3752,6 +3738,7 @@
               </w:rPr>
               <w:t>;</w:t>
             </w:r>
+            <w:proofErr w:type="gramEnd"/>
           </w:p>
           <w:p>
             <w:pPr>
@@ -3911,6 +3898,7 @@
               </w:rPr>
               <w:t>in</w:t>
             </w:r>
+            <w:proofErr w:type="gramStart"/>
             <w:r>
               <w:rPr>
                 <w:rFonts w:ascii="Comic Sans MS" w:eastAsia="Times New Roman" w:hAnsi="Comic Sans MS" w:cs="Times New Roman"/>
@@ -3918,20 +3906,21 @@
               </w:rPr>
               <w:t>);</w:t>
             </w:r>
-          </w:p>
-          <w:p>
-            <w:pPr>
-              <w:rPr>
-                <w:rFonts w:ascii="Comic Sans MS" w:eastAsia="Times New Roman" w:hAnsi="Comic Sans MS" w:cs="Times New Roman"/>
-                <w:lang w:val="en-IN"/>
-              </w:rPr>
-            </w:pPr>
-            <w:r>
-              <w:rPr>
-                <w:rFonts w:ascii="Comic Sans MS" w:eastAsia="Times New Roman" w:hAnsi="Comic Sans MS" w:cs="Times New Roman"/>
-                <w:lang w:val="en-IN"/>
-              </w:rPr>
-              <w:t xml:space="preserve">        BinTree </w:t>
+            <w:proofErr w:type="gramEnd"/>
+          </w:p>
+          <w:p>
+            <w:pPr>
+              <w:rPr>
+                <w:rFonts w:ascii="Comic Sans MS" w:eastAsia="Times New Roman" w:hAnsi="Comic Sans MS" w:cs="Times New Roman"/>
+                <w:lang w:val="en-IN"/>
+              </w:rPr>
+            </w:pPr>
+            <w:r>
+              <w:rPr>
+                <w:rFonts w:ascii="Comic Sans MS" w:eastAsia="Times New Roman" w:hAnsi="Comic Sans MS" w:cs="Times New Roman"/>
+                <w:lang w:val="en-IN"/>
+              </w:rPr>
+              <w:t xml:space="preserve">        </w:t>
             </w:r>
             <w:proofErr w:type="spellStart"/>
             <w:r>
@@ -3939,6 +3928,22 @@
                 <w:rFonts w:ascii="Comic Sans MS" w:eastAsia="Times New Roman" w:hAnsi="Comic Sans MS" w:cs="Times New Roman"/>
                 <w:lang w:val="en-IN"/>
               </w:rPr>
+              <w:t>BinTree</w:t>
+            </w:r>
+            <w:proofErr w:type="spellEnd"/>
+            <w:r>
+              <w:rPr>
+                <w:rFonts w:ascii="Comic Sans MS" w:eastAsia="Times New Roman" w:hAnsi="Comic Sans MS" w:cs="Times New Roman"/>
+                <w:lang w:val="en-IN"/>
+              </w:rPr>
+              <w:t xml:space="preserve"> </w:t>
+            </w:r>
+            <w:proofErr w:type="spellStart"/>
+            <w:r>
+              <w:rPr>
+                <w:rFonts w:ascii="Comic Sans MS" w:eastAsia="Times New Roman" w:hAnsi="Comic Sans MS" w:cs="Times New Roman"/>
+                <w:lang w:val="en-IN"/>
+              </w:rPr>
               <w:t>bt</w:t>
             </w:r>
             <w:proofErr w:type="spellEnd"/>
@@ -3947,8 +3952,33 @@
                 <w:rFonts w:ascii="Comic Sans MS" w:eastAsia="Times New Roman" w:hAnsi="Comic Sans MS" w:cs="Times New Roman"/>
                 <w:lang w:val="en-IN"/>
               </w:rPr>
-              <w:t xml:space="preserve"> = new BinTree();</w:t>
-            </w:r>
+              <w:t xml:space="preserve"> = new </w:t>
+            </w:r>
+            <w:proofErr w:type="spellStart"/>
+            <w:r>
+              <w:rPr>
+                <w:rFonts w:ascii="Comic Sans MS" w:eastAsia="Times New Roman" w:hAnsi="Comic Sans MS" w:cs="Times New Roman"/>
+                <w:lang w:val="en-IN"/>
+              </w:rPr>
+              <w:t>BinTree</w:t>
+            </w:r>
+            <w:proofErr w:type="spellEnd"/>
+            <w:r>
+              <w:rPr>
+                <w:rFonts w:ascii="Comic Sans MS" w:eastAsia="Times New Roman" w:hAnsi="Comic Sans MS" w:cs="Times New Roman"/>
+                <w:lang w:val="en-IN"/>
+              </w:rPr>
+              <w:t>(</w:t>
+            </w:r>
+            <w:proofErr w:type="gramStart"/>
+            <w:r>
+              <w:rPr>
+                <w:rFonts w:ascii="Comic Sans MS" w:eastAsia="Times New Roman" w:hAnsi="Comic Sans MS" w:cs="Times New Roman"/>
+                <w:lang w:val="en-IN"/>
+              </w:rPr>
+              <w:t>);</w:t>
+            </w:r>
+            <w:proofErr w:type="gramEnd"/>
           </w:p>
           <w:p>
             <w:pPr>
@@ -3970,7 +4000,15 @@
                 <w:rFonts w:ascii="Comic Sans MS" w:eastAsia="Times New Roman" w:hAnsi="Comic Sans MS" w:cs="Times New Roman"/>
                 <w:lang w:val="en-IN"/>
               </w:rPr>
-              <w:t>choice,flag</w:t>
+              <w:t>choice,</w:t>
+            </w:r>
+            <w:proofErr w:type="gramStart"/>
+            <w:r>
+              <w:rPr>
+                <w:rFonts w:ascii="Comic Sans MS" w:eastAsia="Times New Roman" w:hAnsi="Comic Sans MS" w:cs="Times New Roman"/>
+                <w:lang w:val="en-IN"/>
+              </w:rPr>
+              <w:t>flag</w:t>
             </w:r>
             <w:proofErr w:type="spellEnd"/>
             <w:r>
@@ -3980,6 +4018,7 @@
               </w:rPr>
               <w:t>;</w:t>
             </w:r>
+            <w:proofErr w:type="gramEnd"/>
           </w:p>
           <w:p>
             <w:pPr>
@@ -4001,7 +4040,15 @@
                 <w:rFonts w:ascii="Comic Sans MS" w:eastAsia="Times New Roman" w:hAnsi="Comic Sans MS" w:cs="Times New Roman"/>
                 <w:lang w:val="en-IN"/>
               </w:rPr>
-              <w:t>n,d</w:t>
+              <w:t>n,</w:t>
+            </w:r>
+            <w:proofErr w:type="gramStart"/>
+            <w:r>
+              <w:rPr>
+                <w:rFonts w:ascii="Comic Sans MS" w:eastAsia="Times New Roman" w:hAnsi="Comic Sans MS" w:cs="Times New Roman"/>
+                <w:lang w:val="en-IN"/>
+              </w:rPr>
+              <w:t>d</w:t>
             </w:r>
             <w:proofErr w:type="spellEnd"/>
             <w:r>
@@ -4011,6 +4058,7 @@
               </w:rPr>
               <w:t>;</w:t>
             </w:r>
+            <w:proofErr w:type="gramEnd"/>
           </w:p>
           <w:p>
             <w:pPr>
@@ -4119,8 +4167,17 @@
                 <w:rFonts w:ascii="Comic Sans MS" w:eastAsia="Times New Roman" w:hAnsi="Comic Sans MS" w:cs="Times New Roman"/>
                 <w:lang w:val="en-IN"/>
               </w:rPr>
-              <w:t>");</w:t>
-            </w:r>
+              <w:t>"</w:t>
+            </w:r>
+            <w:proofErr w:type="gramStart"/>
+            <w:r>
+              <w:rPr>
+                <w:rFonts w:ascii="Comic Sans MS" w:eastAsia="Times New Roman" w:hAnsi="Comic Sans MS" w:cs="Times New Roman"/>
+                <w:lang w:val="en-IN"/>
+              </w:rPr>
+              <w:t>);</w:t>
+            </w:r>
+            <w:proofErr w:type="gramEnd"/>
           </w:p>
           <w:p>
             <w:pPr>
@@ -4150,8 +4207,17 @@
                 <w:rFonts w:ascii="Comic Sans MS" w:eastAsia="Times New Roman" w:hAnsi="Comic Sans MS" w:cs="Times New Roman"/>
                 <w:lang w:val="en-IN"/>
               </w:rPr>
-              <w:t>();</w:t>
-            </w:r>
+              <w:t>(</w:t>
+            </w:r>
+            <w:proofErr w:type="gramStart"/>
+            <w:r>
+              <w:rPr>
+                <w:rFonts w:ascii="Comic Sans MS" w:eastAsia="Times New Roman" w:hAnsi="Comic Sans MS" w:cs="Times New Roman"/>
+                <w:lang w:val="en-IN"/>
+              </w:rPr>
+              <w:t>);</w:t>
+            </w:r>
+            <w:proofErr w:type="gramEnd"/>
           </w:p>
           <w:p>
             <w:pPr>
@@ -4228,8 +4294,17 @@
                 <w:rFonts w:ascii="Comic Sans MS" w:eastAsia="Times New Roman" w:hAnsi="Comic Sans MS" w:cs="Times New Roman"/>
                 <w:lang w:val="en-IN"/>
               </w:rPr>
-              <w:t>("Enter no. of elements to insert: ");</w:t>
-            </w:r>
+              <w:t>("Enter no. of elements to insert: "</w:t>
+            </w:r>
+            <w:proofErr w:type="gramStart"/>
+            <w:r>
+              <w:rPr>
+                <w:rFonts w:ascii="Comic Sans MS" w:eastAsia="Times New Roman" w:hAnsi="Comic Sans MS" w:cs="Times New Roman"/>
+                <w:lang w:val="en-IN"/>
+              </w:rPr>
+              <w:t>);</w:t>
+            </w:r>
+            <w:proofErr w:type="gramEnd"/>
           </w:p>
           <w:p>
             <w:pPr>
@@ -4259,8 +4334,17 @@
                 <w:rFonts w:ascii="Comic Sans MS" w:eastAsia="Times New Roman" w:hAnsi="Comic Sans MS" w:cs="Times New Roman"/>
                 <w:lang w:val="en-IN"/>
               </w:rPr>
-              <w:t>();</w:t>
-            </w:r>
+              <w:t>(</w:t>
+            </w:r>
+            <w:proofErr w:type="gramStart"/>
+            <w:r>
+              <w:rPr>
+                <w:rFonts w:ascii="Comic Sans MS" w:eastAsia="Times New Roman" w:hAnsi="Comic Sans MS" w:cs="Times New Roman"/>
+                <w:lang w:val="en-IN"/>
+              </w:rPr>
+              <w:t>);</w:t>
+            </w:r>
+            <w:proofErr w:type="gramEnd"/>
           </w:p>
           <w:p>
             <w:pPr>
@@ -4306,8 +4390,17 @@
                 <w:rFonts w:ascii="Comic Sans MS" w:eastAsia="Times New Roman" w:hAnsi="Comic Sans MS" w:cs="Times New Roman"/>
                 <w:lang w:val="en-IN"/>
               </w:rPr>
-              <w:t>("Enter the elements: ");</w:t>
-            </w:r>
+              <w:t>("Enter the elements: "</w:t>
+            </w:r>
+            <w:proofErr w:type="gramStart"/>
+            <w:r>
+              <w:rPr>
+                <w:rFonts w:ascii="Comic Sans MS" w:eastAsia="Times New Roman" w:hAnsi="Comic Sans MS" w:cs="Times New Roman"/>
+                <w:lang w:val="en-IN"/>
+              </w:rPr>
+              <w:t>);</w:t>
+            </w:r>
+            <w:proofErr w:type="gramEnd"/>
           </w:p>
           <w:p>
             <w:pPr>
@@ -4416,8 +4509,17 @@
                 <w:rFonts w:ascii="Comic Sans MS" w:eastAsia="Times New Roman" w:hAnsi="Comic Sans MS" w:cs="Times New Roman"/>
                 <w:lang w:val="en-IN"/>
               </w:rPr>
-              <w:t>());</w:t>
-            </w:r>
+              <w:t>()</w:t>
+            </w:r>
+            <w:proofErr w:type="gramStart"/>
+            <w:r>
+              <w:rPr>
+                <w:rFonts w:ascii="Comic Sans MS" w:eastAsia="Times New Roman" w:hAnsi="Comic Sans MS" w:cs="Times New Roman"/>
+                <w:lang w:val="en-IN"/>
+              </w:rPr>
+              <w:t>);</w:t>
+            </w:r>
+            <w:proofErr w:type="gramEnd"/>
           </w:p>
           <w:p>
             <w:pPr>
@@ -4494,8 +4596,17 @@
                 <w:rFonts w:ascii="Comic Sans MS" w:eastAsia="Times New Roman" w:hAnsi="Comic Sans MS" w:cs="Times New Roman"/>
                 <w:lang w:val="en-IN"/>
               </w:rPr>
-              <w:t>: ");</w:t>
-            </w:r>
+              <w:t>: "</w:t>
+            </w:r>
+            <w:proofErr w:type="gramStart"/>
+            <w:r>
+              <w:rPr>
+                <w:rFonts w:ascii="Comic Sans MS" w:eastAsia="Times New Roman" w:hAnsi="Comic Sans MS" w:cs="Times New Roman"/>
+                <w:lang w:val="en-IN"/>
+              </w:rPr>
+              <w:t>);</w:t>
+            </w:r>
+            <w:proofErr w:type="gramEnd"/>
           </w:p>
           <w:p>
             <w:pPr>
@@ -4545,6 +4656,7 @@
               <w:t>root</w:t>
             </w:r>
             <w:proofErr w:type="spellEnd"/>
+            <w:proofErr w:type="gramStart"/>
             <w:r>
               <w:rPr>
                 <w:rFonts w:ascii="Comic Sans MS" w:eastAsia="Times New Roman" w:hAnsi="Comic Sans MS" w:cs="Times New Roman"/>
@@ -4552,6 +4664,7 @@
               </w:rPr>
               <w:t>);</w:t>
             </w:r>
+            <w:proofErr w:type="gramEnd"/>
           </w:p>
           <w:p>
             <w:pPr>
@@ -4597,23 +4710,41 @@
                 <w:rFonts w:ascii="Comic Sans MS" w:eastAsia="Times New Roman" w:hAnsi="Comic Sans MS" w:cs="Times New Roman"/>
                 <w:lang w:val="en-IN"/>
               </w:rPr>
-              <w:t>();</w:t>
-            </w:r>
-          </w:p>
-          <w:p>
-            <w:pPr>
-              <w:rPr>
-                <w:rFonts w:ascii="Comic Sans MS" w:eastAsia="Times New Roman" w:hAnsi="Comic Sans MS" w:cs="Times New Roman"/>
-                <w:lang w:val="en-IN"/>
-              </w:rPr>
-            </w:pPr>
-            <w:r>
-              <w:rPr>
-                <w:rFonts w:ascii="Comic Sans MS" w:eastAsia="Times New Roman" w:hAnsi="Comic Sans MS" w:cs="Times New Roman"/>
-                <w:lang w:val="en-IN"/>
-              </w:rPr>
-              <w:t>                    break;</w:t>
-            </w:r>
+              <w:t>(</w:t>
+            </w:r>
+            <w:proofErr w:type="gramStart"/>
+            <w:r>
+              <w:rPr>
+                <w:rFonts w:ascii="Comic Sans MS" w:eastAsia="Times New Roman" w:hAnsi="Comic Sans MS" w:cs="Times New Roman"/>
+                <w:lang w:val="en-IN"/>
+              </w:rPr>
+              <w:t>);</w:t>
+            </w:r>
+            <w:proofErr w:type="gramEnd"/>
+          </w:p>
+          <w:p>
+            <w:pPr>
+              <w:rPr>
+                <w:rFonts w:ascii="Comic Sans MS" w:eastAsia="Times New Roman" w:hAnsi="Comic Sans MS" w:cs="Times New Roman"/>
+                <w:lang w:val="en-IN"/>
+              </w:rPr>
+            </w:pPr>
+            <w:r>
+              <w:rPr>
+                <w:rFonts w:ascii="Comic Sans MS" w:eastAsia="Times New Roman" w:hAnsi="Comic Sans MS" w:cs="Times New Roman"/>
+                <w:lang w:val="en-IN"/>
+              </w:rPr>
+              <w:t xml:space="preserve">                    </w:t>
+            </w:r>
+            <w:proofErr w:type="gramStart"/>
+            <w:r>
+              <w:rPr>
+                <w:rFonts w:ascii="Comic Sans MS" w:eastAsia="Times New Roman" w:hAnsi="Comic Sans MS" w:cs="Times New Roman"/>
+                <w:lang w:val="en-IN"/>
+              </w:rPr>
+              <w:t>break;</w:t>
+            </w:r>
+            <w:proofErr w:type="gramEnd"/>
           </w:p>
           <w:p>
             <w:pPr>
@@ -4674,8 +4805,17 @@
                 <w:rFonts w:ascii="Comic Sans MS" w:eastAsia="Times New Roman" w:hAnsi="Comic Sans MS" w:cs="Times New Roman"/>
                 <w:lang w:val="en-IN"/>
               </w:rPr>
-              <w:t>("Enter the element to delete: ");</w:t>
-            </w:r>
+              <w:t>("Enter the element to delete: "</w:t>
+            </w:r>
+            <w:proofErr w:type="gramStart"/>
+            <w:r>
+              <w:rPr>
+                <w:rFonts w:ascii="Comic Sans MS" w:eastAsia="Times New Roman" w:hAnsi="Comic Sans MS" w:cs="Times New Roman"/>
+                <w:lang w:val="en-IN"/>
+              </w:rPr>
+              <w:t>);</w:t>
+            </w:r>
+            <w:proofErr w:type="gramEnd"/>
           </w:p>
           <w:p>
             <w:pPr>
@@ -4705,8 +4845,17 @@
                 <w:rFonts w:ascii="Comic Sans MS" w:eastAsia="Times New Roman" w:hAnsi="Comic Sans MS" w:cs="Times New Roman"/>
                 <w:lang w:val="en-IN"/>
               </w:rPr>
-              <w:t>();</w:t>
-            </w:r>
+              <w:t>(</w:t>
+            </w:r>
+            <w:proofErr w:type="gramStart"/>
+            <w:r>
+              <w:rPr>
+                <w:rFonts w:ascii="Comic Sans MS" w:eastAsia="Times New Roman" w:hAnsi="Comic Sans MS" w:cs="Times New Roman"/>
+                <w:lang w:val="en-IN"/>
+              </w:rPr>
+              <w:t>);</w:t>
+            </w:r>
+            <w:proofErr w:type="gramEnd"/>
           </w:p>
           <w:p>
             <w:pPr>
@@ -4763,6 +4912,7 @@
               <w:t>,d</w:t>
             </w:r>
             <w:proofErr w:type="spellEnd"/>
+            <w:proofErr w:type="gramStart"/>
             <w:r>
               <w:rPr>
                 <w:rFonts w:ascii="Comic Sans MS" w:eastAsia="Times New Roman" w:hAnsi="Comic Sans MS" w:cs="Times New Roman"/>
@@ -4770,6 +4920,7 @@
               </w:rPr>
               <w:t>);</w:t>
             </w:r>
+            <w:proofErr w:type="gramEnd"/>
           </w:p>
           <w:p>
             <w:pPr>
@@ -4831,8 +4982,17 @@
                 <w:rFonts w:ascii="Comic Sans MS" w:eastAsia="Times New Roman" w:hAnsi="Comic Sans MS" w:cs="Times New Roman"/>
                 <w:lang w:val="en-IN"/>
               </w:rPr>
-              <w:t>: ");</w:t>
-            </w:r>
+              <w:t>: "</w:t>
+            </w:r>
+            <w:proofErr w:type="gramStart"/>
+            <w:r>
+              <w:rPr>
+                <w:rFonts w:ascii="Comic Sans MS" w:eastAsia="Times New Roman" w:hAnsi="Comic Sans MS" w:cs="Times New Roman"/>
+                <w:lang w:val="en-IN"/>
+              </w:rPr>
+              <w:t>);</w:t>
+            </w:r>
+            <w:proofErr w:type="gramEnd"/>
           </w:p>
           <w:p>
             <w:pPr>
@@ -4882,6 +5042,7 @@
               <w:t>root</w:t>
             </w:r>
             <w:proofErr w:type="spellEnd"/>
+            <w:proofErr w:type="gramStart"/>
             <w:r>
               <w:rPr>
                 <w:rFonts w:ascii="Comic Sans MS" w:eastAsia="Times New Roman" w:hAnsi="Comic Sans MS" w:cs="Times New Roman"/>
@@ -4889,6 +5050,7 @@
               </w:rPr>
               <w:t>);</w:t>
             </w:r>
+            <w:proofErr w:type="gramEnd"/>
           </w:p>
           <w:p>
             <w:pPr>
@@ -4934,23 +5096,41 @@
                 <w:rFonts w:ascii="Comic Sans MS" w:eastAsia="Times New Roman" w:hAnsi="Comic Sans MS" w:cs="Times New Roman"/>
                 <w:lang w:val="en-IN"/>
               </w:rPr>
-              <w:t>();</w:t>
-            </w:r>
-          </w:p>
-          <w:p>
-            <w:pPr>
-              <w:rPr>
-                <w:rFonts w:ascii="Comic Sans MS" w:eastAsia="Times New Roman" w:hAnsi="Comic Sans MS" w:cs="Times New Roman"/>
-                <w:lang w:val="en-IN"/>
-              </w:rPr>
-            </w:pPr>
-            <w:r>
-              <w:rPr>
-                <w:rFonts w:ascii="Comic Sans MS" w:eastAsia="Times New Roman" w:hAnsi="Comic Sans MS" w:cs="Times New Roman"/>
-                <w:lang w:val="en-IN"/>
-              </w:rPr>
-              <w:t>                    break;</w:t>
-            </w:r>
+              <w:t>(</w:t>
+            </w:r>
+            <w:proofErr w:type="gramStart"/>
+            <w:r>
+              <w:rPr>
+                <w:rFonts w:ascii="Comic Sans MS" w:eastAsia="Times New Roman" w:hAnsi="Comic Sans MS" w:cs="Times New Roman"/>
+                <w:lang w:val="en-IN"/>
+              </w:rPr>
+              <w:t>);</w:t>
+            </w:r>
+            <w:proofErr w:type="gramEnd"/>
+          </w:p>
+          <w:p>
+            <w:pPr>
+              <w:rPr>
+                <w:rFonts w:ascii="Comic Sans MS" w:eastAsia="Times New Roman" w:hAnsi="Comic Sans MS" w:cs="Times New Roman"/>
+                <w:lang w:val="en-IN"/>
+              </w:rPr>
+            </w:pPr>
+            <w:r>
+              <w:rPr>
+                <w:rFonts w:ascii="Comic Sans MS" w:eastAsia="Times New Roman" w:hAnsi="Comic Sans MS" w:cs="Times New Roman"/>
+                <w:lang w:val="en-IN"/>
+              </w:rPr>
+              <w:t xml:space="preserve">                    </w:t>
+            </w:r>
+            <w:proofErr w:type="gramStart"/>
+            <w:r>
+              <w:rPr>
+                <w:rFonts w:ascii="Comic Sans MS" w:eastAsia="Times New Roman" w:hAnsi="Comic Sans MS" w:cs="Times New Roman"/>
+                <w:lang w:val="en-IN"/>
+              </w:rPr>
+              <w:t>break;</w:t>
+            </w:r>
+            <w:proofErr w:type="gramEnd"/>
           </w:p>
           <w:p>
             <w:pPr>
@@ -5027,8 +5207,17 @@
                 <w:rFonts w:ascii="Comic Sans MS" w:eastAsia="Times New Roman" w:hAnsi="Comic Sans MS" w:cs="Times New Roman"/>
                 <w:lang w:val="en-IN"/>
               </w:rPr>
-              <w:t>: ");</w:t>
-            </w:r>
+              <w:t>: "</w:t>
+            </w:r>
+            <w:proofErr w:type="gramStart"/>
+            <w:r>
+              <w:rPr>
+                <w:rFonts w:ascii="Comic Sans MS" w:eastAsia="Times New Roman" w:hAnsi="Comic Sans MS" w:cs="Times New Roman"/>
+                <w:lang w:val="en-IN"/>
+              </w:rPr>
+              <w:t>);</w:t>
+            </w:r>
+            <w:proofErr w:type="gramEnd"/>
           </w:p>
           <w:p>
             <w:pPr>
@@ -5078,6 +5267,7 @@
               <w:t>root</w:t>
             </w:r>
             <w:proofErr w:type="spellEnd"/>
+            <w:proofErr w:type="gramStart"/>
             <w:r>
               <w:rPr>
                 <w:rFonts w:ascii="Comic Sans MS" w:eastAsia="Times New Roman" w:hAnsi="Comic Sans MS" w:cs="Times New Roman"/>
@@ -5085,6 +5275,7 @@
               </w:rPr>
               <w:t>);</w:t>
             </w:r>
+            <w:proofErr w:type="gramEnd"/>
           </w:p>
           <w:p>
             <w:pPr>
@@ -5130,23 +5321,41 @@
                 <w:rFonts w:ascii="Comic Sans MS" w:eastAsia="Times New Roman" w:hAnsi="Comic Sans MS" w:cs="Times New Roman"/>
                 <w:lang w:val="en-IN"/>
               </w:rPr>
-              <w:t>();</w:t>
-            </w:r>
-          </w:p>
-          <w:p>
-            <w:pPr>
-              <w:rPr>
-                <w:rFonts w:ascii="Comic Sans MS" w:eastAsia="Times New Roman" w:hAnsi="Comic Sans MS" w:cs="Times New Roman"/>
-                <w:lang w:val="en-IN"/>
-              </w:rPr>
-            </w:pPr>
-            <w:r>
-              <w:rPr>
-                <w:rFonts w:ascii="Comic Sans MS" w:eastAsia="Times New Roman" w:hAnsi="Comic Sans MS" w:cs="Times New Roman"/>
-                <w:lang w:val="en-IN"/>
-              </w:rPr>
-              <w:t>                    break;</w:t>
-            </w:r>
+              <w:t>(</w:t>
+            </w:r>
+            <w:proofErr w:type="gramStart"/>
+            <w:r>
+              <w:rPr>
+                <w:rFonts w:ascii="Comic Sans MS" w:eastAsia="Times New Roman" w:hAnsi="Comic Sans MS" w:cs="Times New Roman"/>
+                <w:lang w:val="en-IN"/>
+              </w:rPr>
+              <w:t>);</w:t>
+            </w:r>
+            <w:proofErr w:type="gramEnd"/>
+          </w:p>
+          <w:p>
+            <w:pPr>
+              <w:rPr>
+                <w:rFonts w:ascii="Comic Sans MS" w:eastAsia="Times New Roman" w:hAnsi="Comic Sans MS" w:cs="Times New Roman"/>
+                <w:lang w:val="en-IN"/>
+              </w:rPr>
+            </w:pPr>
+            <w:r>
+              <w:rPr>
+                <w:rFonts w:ascii="Comic Sans MS" w:eastAsia="Times New Roman" w:hAnsi="Comic Sans MS" w:cs="Times New Roman"/>
+                <w:lang w:val="en-IN"/>
+              </w:rPr>
+              <w:t xml:space="preserve">                    </w:t>
+            </w:r>
+            <w:proofErr w:type="gramStart"/>
+            <w:r>
+              <w:rPr>
+                <w:rFonts w:ascii="Comic Sans MS" w:eastAsia="Times New Roman" w:hAnsi="Comic Sans MS" w:cs="Times New Roman"/>
+                <w:lang w:val="en-IN"/>
+              </w:rPr>
+              <w:t>break;</w:t>
+            </w:r>
+            <w:proofErr w:type="gramEnd"/>
           </w:p>
           <w:p>
             <w:pPr>
@@ -5223,8 +5432,17 @@
                 <w:rFonts w:ascii="Comic Sans MS" w:eastAsia="Times New Roman" w:hAnsi="Comic Sans MS" w:cs="Times New Roman"/>
                 <w:lang w:val="en-IN"/>
               </w:rPr>
-              <w:t>: ");</w:t>
-            </w:r>
+              <w:t>: "</w:t>
+            </w:r>
+            <w:proofErr w:type="gramStart"/>
+            <w:r>
+              <w:rPr>
+                <w:rFonts w:ascii="Comic Sans MS" w:eastAsia="Times New Roman" w:hAnsi="Comic Sans MS" w:cs="Times New Roman"/>
+                <w:lang w:val="en-IN"/>
+              </w:rPr>
+              <w:t>);</w:t>
+            </w:r>
+            <w:proofErr w:type="gramEnd"/>
           </w:p>
           <w:p>
             <w:pPr>
@@ -5274,6 +5492,7 @@
               <w:t>root</w:t>
             </w:r>
             <w:proofErr w:type="spellEnd"/>
+            <w:proofErr w:type="gramStart"/>
             <w:r>
               <w:rPr>
                 <w:rFonts w:ascii="Comic Sans MS" w:eastAsia="Times New Roman" w:hAnsi="Comic Sans MS" w:cs="Times New Roman"/>
@@ -5281,6 +5500,7 @@
               </w:rPr>
               <w:t>);</w:t>
             </w:r>
+            <w:proofErr w:type="gramEnd"/>
           </w:p>
           <w:p>
             <w:pPr>
@@ -5326,23 +5546,41 @@
                 <w:rFonts w:ascii="Comic Sans MS" w:eastAsia="Times New Roman" w:hAnsi="Comic Sans MS" w:cs="Times New Roman"/>
                 <w:lang w:val="en-IN"/>
               </w:rPr>
-              <w:t>();</w:t>
-            </w:r>
-          </w:p>
-          <w:p>
-            <w:pPr>
-              <w:rPr>
-                <w:rFonts w:ascii="Comic Sans MS" w:eastAsia="Times New Roman" w:hAnsi="Comic Sans MS" w:cs="Times New Roman"/>
-                <w:lang w:val="en-IN"/>
-              </w:rPr>
-            </w:pPr>
-            <w:r>
-              <w:rPr>
-                <w:rFonts w:ascii="Comic Sans MS" w:eastAsia="Times New Roman" w:hAnsi="Comic Sans MS" w:cs="Times New Roman"/>
-                <w:lang w:val="en-IN"/>
-              </w:rPr>
-              <w:t>                    break;</w:t>
-            </w:r>
+              <w:t>(</w:t>
+            </w:r>
+            <w:proofErr w:type="gramStart"/>
+            <w:r>
+              <w:rPr>
+                <w:rFonts w:ascii="Comic Sans MS" w:eastAsia="Times New Roman" w:hAnsi="Comic Sans MS" w:cs="Times New Roman"/>
+                <w:lang w:val="en-IN"/>
+              </w:rPr>
+              <w:t>);</w:t>
+            </w:r>
+            <w:proofErr w:type="gramEnd"/>
+          </w:p>
+          <w:p>
+            <w:pPr>
+              <w:rPr>
+                <w:rFonts w:ascii="Comic Sans MS" w:eastAsia="Times New Roman" w:hAnsi="Comic Sans MS" w:cs="Times New Roman"/>
+                <w:lang w:val="en-IN"/>
+              </w:rPr>
+            </w:pPr>
+            <w:r>
+              <w:rPr>
+                <w:rFonts w:ascii="Comic Sans MS" w:eastAsia="Times New Roman" w:hAnsi="Comic Sans MS" w:cs="Times New Roman"/>
+                <w:lang w:val="en-IN"/>
+              </w:rPr>
+              <w:t xml:space="preserve">                    </w:t>
+            </w:r>
+            <w:proofErr w:type="gramStart"/>
+            <w:r>
+              <w:rPr>
+                <w:rFonts w:ascii="Comic Sans MS" w:eastAsia="Times New Roman" w:hAnsi="Comic Sans MS" w:cs="Times New Roman"/>
+                <w:lang w:val="en-IN"/>
+              </w:rPr>
+              <w:t>break;</w:t>
+            </w:r>
+            <w:proofErr w:type="gramEnd"/>
           </w:p>
           <w:p>
             <w:pPr>
@@ -5419,8 +5657,17 @@
                 <w:rFonts w:ascii="Comic Sans MS" w:eastAsia="Times New Roman" w:hAnsi="Comic Sans MS" w:cs="Times New Roman"/>
                 <w:lang w:val="en-IN"/>
               </w:rPr>
-              <w:t>: ");</w:t>
-            </w:r>
+              <w:t>: "</w:t>
+            </w:r>
+            <w:proofErr w:type="gramStart"/>
+            <w:r>
+              <w:rPr>
+                <w:rFonts w:ascii="Comic Sans MS" w:eastAsia="Times New Roman" w:hAnsi="Comic Sans MS" w:cs="Times New Roman"/>
+                <w:lang w:val="en-IN"/>
+              </w:rPr>
+              <w:t>);</w:t>
+            </w:r>
+            <w:proofErr w:type="gramEnd"/>
           </w:p>
           <w:p>
             <w:pPr>
@@ -5470,6 +5717,7 @@
               <w:t>root</w:t>
             </w:r>
             <w:proofErr w:type="spellEnd"/>
+            <w:proofErr w:type="gramStart"/>
             <w:r>
               <w:rPr>
                 <w:rFonts w:ascii="Comic Sans MS" w:eastAsia="Times New Roman" w:hAnsi="Comic Sans MS" w:cs="Times New Roman"/>
@@ -5477,6 +5725,7 @@
               </w:rPr>
               <w:t>);</w:t>
             </w:r>
+            <w:proofErr w:type="gramEnd"/>
           </w:p>
           <w:p>
             <w:pPr>
@@ -5522,23 +5771,41 @@
                 <w:rFonts w:ascii="Comic Sans MS" w:eastAsia="Times New Roman" w:hAnsi="Comic Sans MS" w:cs="Times New Roman"/>
                 <w:lang w:val="en-IN"/>
               </w:rPr>
-              <w:t>();</w:t>
-            </w:r>
-          </w:p>
-          <w:p>
-            <w:pPr>
-              <w:rPr>
-                <w:rFonts w:ascii="Comic Sans MS" w:eastAsia="Times New Roman" w:hAnsi="Comic Sans MS" w:cs="Times New Roman"/>
-                <w:lang w:val="en-IN"/>
-              </w:rPr>
-            </w:pPr>
-            <w:r>
-              <w:rPr>
-                <w:rFonts w:ascii="Comic Sans MS" w:eastAsia="Times New Roman" w:hAnsi="Comic Sans MS" w:cs="Times New Roman"/>
-                <w:lang w:val="en-IN"/>
-              </w:rPr>
-              <w:t>                    break;</w:t>
-            </w:r>
+              <w:t>(</w:t>
+            </w:r>
+            <w:proofErr w:type="gramStart"/>
+            <w:r>
+              <w:rPr>
+                <w:rFonts w:ascii="Comic Sans MS" w:eastAsia="Times New Roman" w:hAnsi="Comic Sans MS" w:cs="Times New Roman"/>
+                <w:lang w:val="en-IN"/>
+              </w:rPr>
+              <w:t>);</w:t>
+            </w:r>
+            <w:proofErr w:type="gramEnd"/>
+          </w:p>
+          <w:p>
+            <w:pPr>
+              <w:rPr>
+                <w:rFonts w:ascii="Comic Sans MS" w:eastAsia="Times New Roman" w:hAnsi="Comic Sans MS" w:cs="Times New Roman"/>
+                <w:lang w:val="en-IN"/>
+              </w:rPr>
+            </w:pPr>
+            <w:r>
+              <w:rPr>
+                <w:rFonts w:ascii="Comic Sans MS" w:eastAsia="Times New Roman" w:hAnsi="Comic Sans MS" w:cs="Times New Roman"/>
+                <w:lang w:val="en-IN"/>
+              </w:rPr>
+              <w:t xml:space="preserve">                    </w:t>
+            </w:r>
+            <w:proofErr w:type="gramStart"/>
+            <w:r>
+              <w:rPr>
+                <w:rFonts w:ascii="Comic Sans MS" w:eastAsia="Times New Roman" w:hAnsi="Comic Sans MS" w:cs="Times New Roman"/>
+                <w:lang w:val="en-IN"/>
+              </w:rPr>
+              <w:t>break;</w:t>
+            </w:r>
+            <w:proofErr w:type="gramEnd"/>
           </w:p>
           <w:p>
             <w:pPr>
@@ -5640,8 +5907,17 @@
                 <w:rFonts w:ascii="Comic Sans MS" w:eastAsia="Times New Roman" w:hAnsi="Comic Sans MS" w:cs="Times New Roman"/>
                 <w:lang w:val="en-IN"/>
               </w:rPr>
-              <w:t>));</w:t>
-            </w:r>
+              <w:t>)</w:t>
+            </w:r>
+            <w:proofErr w:type="gramStart"/>
+            <w:r>
+              <w:rPr>
+                <w:rFonts w:ascii="Comic Sans MS" w:eastAsia="Times New Roman" w:hAnsi="Comic Sans MS" w:cs="Times New Roman"/>
+                <w:lang w:val="en-IN"/>
+              </w:rPr>
+              <w:t>);</w:t>
+            </w:r>
+            <w:proofErr w:type="gramEnd"/>
           </w:p>
           <w:p>
             <w:pPr>
@@ -5656,8 +5932,17 @@
                 <w:lang w:val="en-IN"/>
               </w:rPr>
               <w:lastRenderedPageBreak/>
-              <w:t>                    break;</w:t>
-            </w:r>
+              <w:t xml:space="preserve">                    </w:t>
+            </w:r>
+            <w:proofErr w:type="gramStart"/>
+            <w:r>
+              <w:rPr>
+                <w:rFonts w:ascii="Comic Sans MS" w:eastAsia="Times New Roman" w:hAnsi="Comic Sans MS" w:cs="Times New Roman"/>
+                <w:lang w:val="en-IN"/>
+              </w:rPr>
+              <w:t>break;</w:t>
+            </w:r>
+            <w:proofErr w:type="gramEnd"/>
           </w:p>
           <w:p>
             <w:pPr>
@@ -5718,8 +6003,17 @@
                 <w:rFonts w:ascii="Comic Sans MS" w:eastAsia="Times New Roman" w:hAnsi="Comic Sans MS" w:cs="Times New Roman"/>
                 <w:lang w:val="en-IN"/>
               </w:rPr>
-              <w:t>("Invalid choice!");</w:t>
-            </w:r>
+              <w:t>("Invalid choice!"</w:t>
+            </w:r>
+            <w:proofErr w:type="gramStart"/>
+            <w:r>
+              <w:rPr>
+                <w:rFonts w:ascii="Comic Sans MS" w:eastAsia="Times New Roman" w:hAnsi="Comic Sans MS" w:cs="Times New Roman"/>
+                <w:lang w:val="en-IN"/>
+              </w:rPr>
+              <w:t>);</w:t>
+            </w:r>
+            <w:proofErr w:type="gramEnd"/>
           </w:p>
           <w:p>
             <w:pPr>
@@ -5780,8 +6074,17 @@
                 <w:rFonts w:ascii="Comic Sans MS" w:eastAsia="Times New Roman" w:hAnsi="Comic Sans MS" w:cs="Times New Roman"/>
                 <w:lang w:val="en-IN"/>
               </w:rPr>
-              <w:t>("Do you want to continue?\n1. Yes\t2. No");</w:t>
-            </w:r>
+              <w:t>("Do you want to continue?\n1. Yes\t2. No"</w:t>
+            </w:r>
+            <w:proofErr w:type="gramStart"/>
+            <w:r>
+              <w:rPr>
+                <w:rFonts w:ascii="Comic Sans MS" w:eastAsia="Times New Roman" w:hAnsi="Comic Sans MS" w:cs="Times New Roman"/>
+                <w:lang w:val="en-IN"/>
+              </w:rPr>
+              <w:t>);</w:t>
+            </w:r>
+            <w:proofErr w:type="gramEnd"/>
           </w:p>
           <w:p>
             <w:pPr>
@@ -5811,8 +6114,17 @@
                 <w:rFonts w:ascii="Comic Sans MS" w:eastAsia="Times New Roman" w:hAnsi="Comic Sans MS" w:cs="Times New Roman"/>
                 <w:lang w:val="en-IN"/>
               </w:rPr>
-              <w:t>();</w:t>
-            </w:r>
+              <w:t>(</w:t>
+            </w:r>
+            <w:proofErr w:type="gramStart"/>
+            <w:r>
+              <w:rPr>
+                <w:rFonts w:ascii="Comic Sans MS" w:eastAsia="Times New Roman" w:hAnsi="Comic Sans MS" w:cs="Times New Roman"/>
+                <w:lang w:val="en-IN"/>
+              </w:rPr>
+              <w:t>);</w:t>
+            </w:r>
+            <w:proofErr w:type="gramEnd"/>
           </w:p>
           <w:p>
             <w:pPr>
@@ -5841,8 +6153,17 @@
                 <w:rFonts w:ascii="Comic Sans MS" w:eastAsia="Times New Roman" w:hAnsi="Comic Sans MS" w:cs="Times New Roman"/>
                 <w:lang w:val="en-IN"/>
               </w:rPr>
-              <w:t>                break;</w:t>
-            </w:r>
+              <w:t xml:space="preserve">                </w:t>
+            </w:r>
+            <w:proofErr w:type="gramStart"/>
+            <w:r>
+              <w:rPr>
+                <w:rFonts w:ascii="Comic Sans MS" w:eastAsia="Times New Roman" w:hAnsi="Comic Sans MS" w:cs="Times New Roman"/>
+                <w:lang w:val="en-IN"/>
+              </w:rPr>
+              <w:t>break;</w:t>
+            </w:r>
+            <w:proofErr w:type="gramEnd"/>
           </w:p>
           <w:p>
             <w:pPr>
@@ -5902,8 +6223,17 @@
                 <w:rFonts w:ascii="Comic Sans MS" w:eastAsia="Times New Roman" w:hAnsi="Comic Sans MS" w:cs="Times New Roman"/>
                 <w:lang w:val="en-IN"/>
               </w:rPr>
-              <w:t>();</w:t>
-            </w:r>
+              <w:t>(</w:t>
+            </w:r>
+            <w:proofErr w:type="gramStart"/>
+            <w:r>
+              <w:rPr>
+                <w:rFonts w:ascii="Comic Sans MS" w:eastAsia="Times New Roman" w:hAnsi="Comic Sans MS" w:cs="Times New Roman"/>
+                <w:lang w:val="en-IN"/>
+              </w:rPr>
+              <w:t>);</w:t>
+            </w:r>
+            <w:proofErr w:type="gramEnd"/>
           </w:p>
           <w:p>
             <w:pPr>
@@ -5975,6 +6305,7 @@
               <w:t xml:space="preserve">package </w:t>
             </w:r>
             <w:proofErr w:type="spellStart"/>
+            <w:proofErr w:type="gramStart"/>
             <w:r>
               <w:rPr>
                 <w:rFonts w:ascii="Comic Sans MS" w:eastAsia="Times New Roman" w:hAnsi="Comic Sans MS" w:cs="Times New Roman"/>
@@ -5992,6 +6323,7 @@
               </w:rPr>
               <w:t>;</w:t>
             </w:r>
+            <w:proofErr w:type="gramEnd"/>
           </w:p>
           <w:p>
             <w:pPr>
@@ -6076,23 +6408,41 @@
                 <w:rFonts w:ascii="Comic Sans MS" w:eastAsia="Times New Roman" w:hAnsi="Comic Sans MS" w:cs="Times New Roman"/>
                 <w:lang w:val="en-IN"/>
               </w:rPr>
-              <w:t>        int data;</w:t>
-            </w:r>
-          </w:p>
-          <w:p>
-            <w:pPr>
-              <w:rPr>
-                <w:rFonts w:ascii="Comic Sans MS" w:eastAsia="Times New Roman" w:hAnsi="Comic Sans MS" w:cs="Times New Roman"/>
-                <w:lang w:val="en-IN"/>
-              </w:rPr>
-            </w:pPr>
-            <w:r>
-              <w:rPr>
-                <w:rFonts w:ascii="Comic Sans MS" w:eastAsia="Times New Roman" w:hAnsi="Comic Sans MS" w:cs="Times New Roman"/>
-                <w:lang w:val="en-IN"/>
-              </w:rPr>
-              <w:t>        Node left, right;</w:t>
-            </w:r>
+              <w:t xml:space="preserve">        int </w:t>
+            </w:r>
+            <w:proofErr w:type="gramStart"/>
+            <w:r>
+              <w:rPr>
+                <w:rFonts w:ascii="Comic Sans MS" w:eastAsia="Times New Roman" w:hAnsi="Comic Sans MS" w:cs="Times New Roman"/>
+                <w:lang w:val="en-IN"/>
+              </w:rPr>
+              <w:t>data;</w:t>
+            </w:r>
+            <w:proofErr w:type="gramEnd"/>
+          </w:p>
+          <w:p>
+            <w:pPr>
+              <w:rPr>
+                <w:rFonts w:ascii="Comic Sans MS" w:eastAsia="Times New Roman" w:hAnsi="Comic Sans MS" w:cs="Times New Roman"/>
+                <w:lang w:val="en-IN"/>
+              </w:rPr>
+            </w:pPr>
+            <w:r>
+              <w:rPr>
+                <w:rFonts w:ascii="Comic Sans MS" w:eastAsia="Times New Roman" w:hAnsi="Comic Sans MS" w:cs="Times New Roman"/>
+                <w:lang w:val="en-IN"/>
+              </w:rPr>
+              <w:t xml:space="preserve">        Node left, </w:t>
+            </w:r>
+            <w:proofErr w:type="gramStart"/>
+            <w:r>
+              <w:rPr>
+                <w:rFonts w:ascii="Comic Sans MS" w:eastAsia="Times New Roman" w:hAnsi="Comic Sans MS" w:cs="Times New Roman"/>
+                <w:lang w:val="en-IN"/>
+              </w:rPr>
+              <w:t>right;</w:t>
+            </w:r>
+            <w:proofErr w:type="gramEnd"/>
           </w:p>
           <w:p>
             <w:pPr>
@@ -6146,23 +6496,41 @@
                 <w:rFonts w:ascii="Comic Sans MS" w:eastAsia="Times New Roman" w:hAnsi="Comic Sans MS" w:cs="Times New Roman"/>
                 <w:lang w:val="en-IN"/>
               </w:rPr>
-              <w:t xml:space="preserve"> = data;</w:t>
-            </w:r>
-          </w:p>
-          <w:p>
-            <w:pPr>
-              <w:rPr>
-                <w:rFonts w:ascii="Comic Sans MS" w:eastAsia="Times New Roman" w:hAnsi="Comic Sans MS" w:cs="Times New Roman"/>
-                <w:lang w:val="en-IN"/>
-              </w:rPr>
-            </w:pPr>
-            <w:r>
-              <w:rPr>
-                <w:rFonts w:ascii="Comic Sans MS" w:eastAsia="Times New Roman" w:hAnsi="Comic Sans MS" w:cs="Times New Roman"/>
-                <w:lang w:val="en-IN"/>
-              </w:rPr>
-              <w:t>            left = right = null;</w:t>
-            </w:r>
+              <w:t xml:space="preserve"> = </w:t>
+            </w:r>
+            <w:proofErr w:type="gramStart"/>
+            <w:r>
+              <w:rPr>
+                <w:rFonts w:ascii="Comic Sans MS" w:eastAsia="Times New Roman" w:hAnsi="Comic Sans MS" w:cs="Times New Roman"/>
+                <w:lang w:val="en-IN"/>
+              </w:rPr>
+              <w:t>data;</w:t>
+            </w:r>
+            <w:proofErr w:type="gramEnd"/>
+          </w:p>
+          <w:p>
+            <w:pPr>
+              <w:rPr>
+                <w:rFonts w:ascii="Comic Sans MS" w:eastAsia="Times New Roman" w:hAnsi="Comic Sans MS" w:cs="Times New Roman"/>
+                <w:lang w:val="en-IN"/>
+              </w:rPr>
+            </w:pPr>
+            <w:r>
+              <w:rPr>
+                <w:rFonts w:ascii="Comic Sans MS" w:eastAsia="Times New Roman" w:hAnsi="Comic Sans MS" w:cs="Times New Roman"/>
+                <w:lang w:val="en-IN"/>
+              </w:rPr>
+              <w:t xml:space="preserve">            left = right = </w:t>
+            </w:r>
+            <w:proofErr w:type="gramStart"/>
+            <w:r>
+              <w:rPr>
+                <w:rFonts w:ascii="Comic Sans MS" w:eastAsia="Times New Roman" w:hAnsi="Comic Sans MS" w:cs="Times New Roman"/>
+                <w:lang w:val="en-IN"/>
+              </w:rPr>
+              <w:t>null;</w:t>
+            </w:r>
+            <w:proofErr w:type="gramEnd"/>
           </w:p>
           <w:p>
             <w:pPr>
@@ -6222,8 +6590,17 @@
                 <w:rFonts w:ascii="Comic Sans MS" w:eastAsia="Times New Roman" w:hAnsi="Comic Sans MS" w:cs="Times New Roman"/>
                 <w:lang w:val="en-IN"/>
               </w:rPr>
-              <w:t xml:space="preserve"> Node root=null;</w:t>
-            </w:r>
+              <w:t xml:space="preserve"> Node root=</w:t>
+            </w:r>
+            <w:proofErr w:type="gramStart"/>
+            <w:r>
+              <w:rPr>
+                <w:rFonts w:ascii="Comic Sans MS" w:eastAsia="Times New Roman" w:hAnsi="Comic Sans MS" w:cs="Times New Roman"/>
+                <w:lang w:val="en-IN"/>
+              </w:rPr>
+              <w:t>null;</w:t>
+            </w:r>
+            <w:proofErr w:type="gramEnd"/>
           </w:p>
           <w:p>
             <w:pPr>
@@ -6268,8 +6645,17 @@
                 <w:rFonts w:ascii="Comic Sans MS" w:eastAsia="Times New Roman" w:hAnsi="Comic Sans MS" w:cs="Times New Roman"/>
                 <w:lang w:val="en-IN"/>
               </w:rPr>
-              <w:t>        root = inserter(root, data);</w:t>
-            </w:r>
+              <w:t>        root = inserter(root, data</w:t>
+            </w:r>
+            <w:proofErr w:type="gramStart"/>
+            <w:r>
+              <w:rPr>
+                <w:rFonts w:ascii="Comic Sans MS" w:eastAsia="Times New Roman" w:hAnsi="Comic Sans MS" w:cs="Times New Roman"/>
+                <w:lang w:val="en-IN"/>
+              </w:rPr>
+              <w:t>);</w:t>
+            </w:r>
+            <w:proofErr w:type="gramEnd"/>
           </w:p>
           <w:p>
             <w:pPr>
@@ -6344,23 +6730,41 @@
                 <w:rFonts w:ascii="Comic Sans MS" w:eastAsia="Times New Roman" w:hAnsi="Comic Sans MS" w:cs="Times New Roman"/>
                 <w:lang w:val="en-IN"/>
               </w:rPr>
-              <w:t>            root = new Node(data);</w:t>
-            </w:r>
-          </w:p>
-          <w:p>
-            <w:pPr>
-              <w:rPr>
-                <w:rFonts w:ascii="Comic Sans MS" w:eastAsia="Times New Roman" w:hAnsi="Comic Sans MS" w:cs="Times New Roman"/>
-                <w:lang w:val="en-IN"/>
-              </w:rPr>
-            </w:pPr>
-            <w:r>
-              <w:rPr>
-                <w:rFonts w:ascii="Comic Sans MS" w:eastAsia="Times New Roman" w:hAnsi="Comic Sans MS" w:cs="Times New Roman"/>
-                <w:lang w:val="en-IN"/>
-              </w:rPr>
-              <w:t>            return root;</w:t>
-            </w:r>
+              <w:t>            root = new Node(data</w:t>
+            </w:r>
+            <w:proofErr w:type="gramStart"/>
+            <w:r>
+              <w:rPr>
+                <w:rFonts w:ascii="Comic Sans MS" w:eastAsia="Times New Roman" w:hAnsi="Comic Sans MS" w:cs="Times New Roman"/>
+                <w:lang w:val="en-IN"/>
+              </w:rPr>
+              <w:t>);</w:t>
+            </w:r>
+            <w:proofErr w:type="gramEnd"/>
+          </w:p>
+          <w:p>
+            <w:pPr>
+              <w:rPr>
+                <w:rFonts w:ascii="Comic Sans MS" w:eastAsia="Times New Roman" w:hAnsi="Comic Sans MS" w:cs="Times New Roman"/>
+                <w:lang w:val="en-IN"/>
+              </w:rPr>
+            </w:pPr>
+            <w:r>
+              <w:rPr>
+                <w:rFonts w:ascii="Comic Sans MS" w:eastAsia="Times New Roman" w:hAnsi="Comic Sans MS" w:cs="Times New Roman"/>
+                <w:lang w:val="en-IN"/>
+              </w:rPr>
+              <w:t xml:space="preserve">            return </w:t>
+            </w:r>
+            <w:proofErr w:type="gramStart"/>
+            <w:r>
+              <w:rPr>
+                <w:rFonts w:ascii="Comic Sans MS" w:eastAsia="Times New Roman" w:hAnsi="Comic Sans MS" w:cs="Times New Roman"/>
+                <w:lang w:val="en-IN"/>
+              </w:rPr>
+              <w:t>root;</w:t>
+            </w:r>
+            <w:proofErr w:type="gramEnd"/>
           </w:p>
           <w:p>
             <w:pPr>
@@ -6452,8 +6856,17 @@
                 <w:rFonts w:ascii="Comic Sans MS" w:eastAsia="Times New Roman" w:hAnsi="Comic Sans MS" w:cs="Times New Roman"/>
                 <w:lang w:val="en-IN"/>
               </w:rPr>
-              <w:t>, data);</w:t>
-            </w:r>
+              <w:t>, data</w:t>
+            </w:r>
+            <w:proofErr w:type="gramStart"/>
+            <w:r>
+              <w:rPr>
+                <w:rFonts w:ascii="Comic Sans MS" w:eastAsia="Times New Roman" w:hAnsi="Comic Sans MS" w:cs="Times New Roman"/>
+                <w:lang w:val="en-IN"/>
+              </w:rPr>
+              <w:t>);</w:t>
+            </w:r>
+            <w:proofErr w:type="gramEnd"/>
           </w:p>
           <w:p>
             <w:pPr>
@@ -6531,8 +6944,17 @@
                 <w:rFonts w:ascii="Comic Sans MS" w:eastAsia="Times New Roman" w:hAnsi="Comic Sans MS" w:cs="Times New Roman"/>
                 <w:lang w:val="en-IN"/>
               </w:rPr>
-              <w:t>, data);</w:t>
-            </w:r>
+              <w:t>, data</w:t>
+            </w:r>
+            <w:proofErr w:type="gramStart"/>
+            <w:r>
+              <w:rPr>
+                <w:rFonts w:ascii="Comic Sans MS" w:eastAsia="Times New Roman" w:hAnsi="Comic Sans MS" w:cs="Times New Roman"/>
+                <w:lang w:val="en-IN"/>
+              </w:rPr>
+              <w:t>);</w:t>
+            </w:r>
+            <w:proofErr w:type="gramEnd"/>
           </w:p>
           <w:p>
             <w:pPr>
@@ -6561,8 +6983,17 @@
                 <w:rFonts w:ascii="Comic Sans MS" w:eastAsia="Times New Roman" w:hAnsi="Comic Sans MS" w:cs="Times New Roman"/>
                 <w:lang w:val="en-IN"/>
               </w:rPr>
-              <w:t>        return root;</w:t>
-            </w:r>
+              <w:t xml:space="preserve">        return </w:t>
+            </w:r>
+            <w:proofErr w:type="gramStart"/>
+            <w:r>
+              <w:rPr>
+                <w:rFonts w:ascii="Comic Sans MS" w:eastAsia="Times New Roman" w:hAnsi="Comic Sans MS" w:cs="Times New Roman"/>
+                <w:lang w:val="en-IN"/>
+              </w:rPr>
+              <w:t>root;</w:t>
+            </w:r>
+            <w:proofErr w:type="gramEnd"/>
           </w:p>
           <w:p>
             <w:pPr>
@@ -6607,7 +7038,23 @@
                 <w:rFonts w:ascii="Comic Sans MS" w:eastAsia="Times New Roman" w:hAnsi="Comic Sans MS" w:cs="Times New Roman"/>
                 <w:lang w:val="en-IN"/>
               </w:rPr>
-              <w:t xml:space="preserve"> void delete(Node </w:t>
+              <w:t xml:space="preserve"> void </w:t>
+            </w:r>
+            <w:proofErr w:type="gramStart"/>
+            <w:r>
+              <w:rPr>
+                <w:rFonts w:ascii="Comic Sans MS" w:eastAsia="Times New Roman" w:hAnsi="Comic Sans MS" w:cs="Times New Roman"/>
+                <w:lang w:val="en-IN"/>
+              </w:rPr>
+              <w:t>delete</w:t>
+            </w:r>
+            <w:proofErr w:type="gramEnd"/>
+            <w:r>
+              <w:rPr>
+                <w:rFonts w:ascii="Comic Sans MS" w:eastAsia="Times New Roman" w:hAnsi="Comic Sans MS" w:cs="Times New Roman"/>
+                <w:lang w:val="en-IN"/>
+              </w:rPr>
+              <w:t xml:space="preserve">(Node </w:t>
             </w:r>
             <w:proofErr w:type="spellStart"/>
             <w:r>
@@ -6638,8 +7085,17 @@
                 <w:rFonts w:ascii="Comic Sans MS" w:eastAsia="Times New Roman" w:hAnsi="Comic Sans MS" w:cs="Times New Roman"/>
                 <w:lang w:val="en-IN"/>
               </w:rPr>
-              <w:t>        root = deleter(root, data);</w:t>
-            </w:r>
+              <w:t>        root = deleter(root, data</w:t>
+            </w:r>
+            <w:proofErr w:type="gramStart"/>
+            <w:r>
+              <w:rPr>
+                <w:rFonts w:ascii="Comic Sans MS" w:eastAsia="Times New Roman" w:hAnsi="Comic Sans MS" w:cs="Times New Roman"/>
+                <w:lang w:val="en-IN"/>
+              </w:rPr>
+              <w:t>);</w:t>
+            </w:r>
+            <w:proofErr w:type="gramEnd"/>
           </w:p>
           <w:p>
             <w:pPr>
@@ -6714,8 +7170,17 @@
                 <w:rFonts w:ascii="Comic Sans MS" w:eastAsia="Times New Roman" w:hAnsi="Comic Sans MS" w:cs="Times New Roman"/>
                 <w:lang w:val="en-IN"/>
               </w:rPr>
-              <w:t>            return root;</w:t>
-            </w:r>
+              <w:t xml:space="preserve">            return </w:t>
+            </w:r>
+            <w:proofErr w:type="gramStart"/>
+            <w:r>
+              <w:rPr>
+                <w:rFonts w:ascii="Comic Sans MS" w:eastAsia="Times New Roman" w:hAnsi="Comic Sans MS" w:cs="Times New Roman"/>
+                <w:lang w:val="en-IN"/>
+              </w:rPr>
+              <w:t>root;</w:t>
+            </w:r>
+            <w:proofErr w:type="gramEnd"/>
           </w:p>
           <w:p>
             <w:pPr>
@@ -6807,8 +7272,17 @@
                 <w:rFonts w:ascii="Comic Sans MS" w:eastAsia="Times New Roman" w:hAnsi="Comic Sans MS" w:cs="Times New Roman"/>
                 <w:lang w:val="en-IN"/>
               </w:rPr>
-              <w:t>, data);</w:t>
-            </w:r>
+              <w:t>, data</w:t>
+            </w:r>
+            <w:proofErr w:type="gramStart"/>
+            <w:r>
+              <w:rPr>
+                <w:rFonts w:ascii="Comic Sans MS" w:eastAsia="Times New Roman" w:hAnsi="Comic Sans MS" w:cs="Times New Roman"/>
+                <w:lang w:val="en-IN"/>
+              </w:rPr>
+              <w:t>);</w:t>
+            </w:r>
+            <w:proofErr w:type="gramEnd"/>
           </w:p>
           <w:p>
             <w:pPr>
@@ -6885,8 +7359,17 @@
                 <w:rFonts w:ascii="Comic Sans MS" w:eastAsia="Times New Roman" w:hAnsi="Comic Sans MS" w:cs="Times New Roman"/>
                 <w:lang w:val="en-IN"/>
               </w:rPr>
-              <w:t>, data);</w:t>
-            </w:r>
+              <w:t>, data</w:t>
+            </w:r>
+            <w:proofErr w:type="gramStart"/>
+            <w:r>
+              <w:rPr>
+                <w:rFonts w:ascii="Comic Sans MS" w:eastAsia="Times New Roman" w:hAnsi="Comic Sans MS" w:cs="Times New Roman"/>
+                <w:lang w:val="en-IN"/>
+              </w:rPr>
+              <w:t>);</w:t>
+            </w:r>
+            <w:proofErr w:type="gramEnd"/>
           </w:p>
           <w:p>
             <w:pPr>
@@ -6948,6 +7431,7 @@
               </w:rPr>
               <w:t>                return root.</w:t>
             </w:r>
+            <w:proofErr w:type="gramStart"/>
             <w:r>
               <w:rPr>
                 <w:rFonts w:ascii="Comic Sans MS" w:eastAsia="Times New Roman" w:hAnsi="Comic Sans MS" w:cs="Times New Roman"/>
@@ -6964,6 +7448,7 @@
               </w:rPr>
               <w:t>;</w:t>
             </w:r>
+            <w:proofErr w:type="gramEnd"/>
           </w:p>
           <w:p>
             <w:pPr>
@@ -7010,6 +7495,7 @@
               </w:rPr>
               <w:t>                return root.</w:t>
             </w:r>
+            <w:proofErr w:type="gramStart"/>
             <w:r>
               <w:rPr>
                 <w:rFonts w:ascii="Comic Sans MS" w:eastAsia="Times New Roman" w:hAnsi="Comic Sans MS" w:cs="Times New Roman"/>
@@ -7026,6 +7512,7 @@
               </w:rPr>
               <w:t>;</w:t>
             </w:r>
+            <w:proofErr w:type="gramEnd"/>
           </w:p>
           <w:p>
             <w:pPr>
@@ -7054,6 +7541,89 @@
                 <w:rFonts w:ascii="Comic Sans MS" w:eastAsia="Times New Roman" w:hAnsi="Comic Sans MS" w:cs="Times New Roman"/>
                 <w:lang w:val="en-IN"/>
               </w:rPr>
+              <w:t xml:space="preserve">            </w:t>
+            </w:r>
+            <w:proofErr w:type="spellStart"/>
+            <w:r>
+              <w:rPr>
+                <w:rFonts w:ascii="Comic Sans MS" w:eastAsia="Times New Roman" w:hAnsi="Comic Sans MS" w:cs="Times New Roman"/>
+                <w:lang w:val="en-IN"/>
+              </w:rPr>
+              <w:t>root.</w:t>
+            </w:r>
+            <w:r>
+              <w:rPr>
+                <w:rFonts w:ascii="Comic Sans MS" w:eastAsia="Times New Roman" w:hAnsi="Comic Sans MS" w:cs="Times New Roman"/>
+                <w:i/>
+                <w:iCs/>
+                <w:lang w:val="en-IN"/>
+              </w:rPr>
+              <w:t>data</w:t>
+            </w:r>
+            <w:proofErr w:type="spellEnd"/>
+            <w:r>
+              <w:rPr>
+                <w:rFonts w:ascii="Comic Sans MS" w:eastAsia="Times New Roman" w:hAnsi="Comic Sans MS" w:cs="Times New Roman"/>
+                <w:lang w:val="en-IN"/>
+              </w:rPr>
+              <w:t xml:space="preserve"> = </w:t>
+            </w:r>
+            <w:proofErr w:type="spellStart"/>
+            <w:r>
+              <w:rPr>
+                <w:rFonts w:ascii="Comic Sans MS" w:eastAsia="Times New Roman" w:hAnsi="Comic Sans MS" w:cs="Times New Roman"/>
+                <w:lang w:val="en-IN"/>
+              </w:rPr>
+              <w:t>minValue</w:t>
+            </w:r>
+            <w:proofErr w:type="spellEnd"/>
+            <w:r>
+              <w:rPr>
+                <w:rFonts w:ascii="Comic Sans MS" w:eastAsia="Times New Roman" w:hAnsi="Comic Sans MS" w:cs="Times New Roman"/>
+                <w:lang w:val="en-IN"/>
+              </w:rPr>
+              <w:t>(</w:t>
+            </w:r>
+            <w:proofErr w:type="spellStart"/>
+            <w:r>
+              <w:rPr>
+                <w:rFonts w:ascii="Comic Sans MS" w:eastAsia="Times New Roman" w:hAnsi="Comic Sans MS" w:cs="Times New Roman"/>
+                <w:lang w:val="en-IN"/>
+              </w:rPr>
+              <w:t>root.</w:t>
+            </w:r>
+            <w:r>
+              <w:rPr>
+                <w:rFonts w:ascii="Comic Sans MS" w:eastAsia="Times New Roman" w:hAnsi="Comic Sans MS" w:cs="Times New Roman"/>
+                <w:i/>
+                <w:iCs/>
+                <w:lang w:val="en-IN"/>
+              </w:rPr>
+              <w:t>right</w:t>
+            </w:r>
+            <w:proofErr w:type="spellEnd"/>
+            <w:proofErr w:type="gramStart"/>
+            <w:r>
+              <w:rPr>
+                <w:rFonts w:ascii="Comic Sans MS" w:eastAsia="Times New Roman" w:hAnsi="Comic Sans MS" w:cs="Times New Roman"/>
+                <w:lang w:val="en-IN"/>
+              </w:rPr>
+              <w:t>);</w:t>
+            </w:r>
+            <w:proofErr w:type="gramEnd"/>
+          </w:p>
+          <w:p>
+            <w:pPr>
+              <w:rPr>
+                <w:rFonts w:ascii="Comic Sans MS" w:eastAsia="Times New Roman" w:hAnsi="Comic Sans MS" w:cs="Times New Roman"/>
+                <w:lang w:val="en-IN"/>
+              </w:rPr>
+            </w:pPr>
+            <w:r>
+              <w:rPr>
+                <w:rFonts w:ascii="Comic Sans MS" w:eastAsia="Times New Roman" w:hAnsi="Comic Sans MS" w:cs="Times New Roman"/>
+                <w:lang w:val="en-IN"/>
+              </w:rPr>
               <w:t>            root.</w:t>
             </w:r>
             <w:r>
@@ -7063,8 +7633,174 @@
                 <w:iCs/>
                 <w:lang w:val="en-IN"/>
               </w:rPr>
+              <w:t>right</w:t>
+            </w:r>
+            <w:r>
+              <w:rPr>
+                <w:rFonts w:ascii="Comic Sans MS" w:eastAsia="Times New Roman" w:hAnsi="Comic Sans MS" w:cs="Times New Roman"/>
+                <w:lang w:val="en-IN"/>
+              </w:rPr>
+              <w:t xml:space="preserve"> = deleter(root.</w:t>
+            </w:r>
+            <w:r>
+              <w:rPr>
+                <w:rFonts w:ascii="Comic Sans MS" w:eastAsia="Times New Roman" w:hAnsi="Comic Sans MS" w:cs="Times New Roman"/>
+                <w:i/>
+                <w:iCs/>
+                <w:lang w:val="en-IN"/>
+              </w:rPr>
+              <w:t>right</w:t>
+            </w:r>
+            <w:r>
+              <w:rPr>
+                <w:rFonts w:ascii="Comic Sans MS" w:eastAsia="Times New Roman" w:hAnsi="Comic Sans MS" w:cs="Times New Roman"/>
+                <w:lang w:val="en-IN"/>
+              </w:rPr>
+              <w:t>, root.</w:t>
+            </w:r>
+            <w:r>
+              <w:rPr>
+                <w:rFonts w:ascii="Comic Sans MS" w:eastAsia="Times New Roman" w:hAnsi="Comic Sans MS" w:cs="Times New Roman"/>
+                <w:i/>
+                <w:iCs/>
+                <w:lang w:val="en-IN"/>
+              </w:rPr>
               <w:t>data</w:t>
             </w:r>
+            <w:proofErr w:type="gramStart"/>
+            <w:r>
+              <w:rPr>
+                <w:rFonts w:ascii="Comic Sans MS" w:eastAsia="Times New Roman" w:hAnsi="Comic Sans MS" w:cs="Times New Roman"/>
+                <w:lang w:val="en-IN"/>
+              </w:rPr>
+              <w:t>);</w:t>
+            </w:r>
+            <w:proofErr w:type="gramEnd"/>
+          </w:p>
+          <w:p>
+            <w:pPr>
+              <w:rPr>
+                <w:rFonts w:ascii="Comic Sans MS" w:eastAsia="Times New Roman" w:hAnsi="Comic Sans MS" w:cs="Times New Roman"/>
+                <w:lang w:val="en-IN"/>
+              </w:rPr>
+            </w:pPr>
+            <w:r>
+              <w:rPr>
+                <w:rFonts w:ascii="Comic Sans MS" w:eastAsia="Times New Roman" w:hAnsi="Comic Sans MS" w:cs="Times New Roman"/>
+                <w:lang w:val="en-IN"/>
+              </w:rPr>
+              <w:t>        }</w:t>
+            </w:r>
+          </w:p>
+          <w:p>
+            <w:pPr>
+              <w:rPr>
+                <w:rFonts w:ascii="Comic Sans MS" w:eastAsia="Times New Roman" w:hAnsi="Comic Sans MS" w:cs="Times New Roman"/>
+                <w:lang w:val="en-IN"/>
+              </w:rPr>
+            </w:pPr>
+            <w:r>
+              <w:rPr>
+                <w:rFonts w:ascii="Comic Sans MS" w:eastAsia="Times New Roman" w:hAnsi="Comic Sans MS" w:cs="Times New Roman"/>
+                <w:lang w:val="en-IN"/>
+              </w:rPr>
+              <w:t xml:space="preserve">        return </w:t>
+            </w:r>
+            <w:proofErr w:type="gramStart"/>
+            <w:r>
+              <w:rPr>
+                <w:rFonts w:ascii="Comic Sans MS" w:eastAsia="Times New Roman" w:hAnsi="Comic Sans MS" w:cs="Times New Roman"/>
+                <w:lang w:val="en-IN"/>
+              </w:rPr>
+              <w:t>root;</w:t>
+            </w:r>
+            <w:proofErr w:type="gramEnd"/>
+          </w:p>
+          <w:p>
+            <w:pPr>
+              <w:rPr>
+                <w:rFonts w:ascii="Comic Sans MS" w:eastAsia="Times New Roman" w:hAnsi="Comic Sans MS" w:cs="Times New Roman"/>
+                <w:lang w:val="en-IN"/>
+              </w:rPr>
+            </w:pPr>
+            <w:r>
+              <w:rPr>
+                <w:rFonts w:ascii="Comic Sans MS" w:eastAsia="Times New Roman" w:hAnsi="Comic Sans MS" w:cs="Times New Roman"/>
+                <w:lang w:val="en-IN"/>
+              </w:rPr>
+              <w:t>    }</w:t>
+            </w:r>
+          </w:p>
+          <w:p>
+            <w:pPr>
+              <w:rPr>
+                <w:rFonts w:ascii="Comic Sans MS" w:eastAsia="Times New Roman" w:hAnsi="Comic Sans MS" w:cs="Times New Roman"/>
+                <w:lang w:val="en-IN"/>
+              </w:rPr>
+            </w:pPr>
+            <w:r>
+              <w:rPr>
+                <w:rFonts w:ascii="Comic Sans MS" w:eastAsia="Times New Roman" w:hAnsi="Comic Sans MS" w:cs="Times New Roman"/>
+                <w:lang w:val="en-IN"/>
+              </w:rPr>
+              <w:t xml:space="preserve">    </w:t>
+            </w:r>
+            <w:r>
+              <w:rPr>
+                <w:rFonts w:ascii="Comic Sans MS" w:eastAsia="Times New Roman" w:hAnsi="Comic Sans MS" w:cs="Times New Roman"/>
+                <w:i/>
+                <w:iCs/>
+                <w:lang w:val="en-IN"/>
+              </w:rPr>
+              <w:t>private</w:t>
+            </w:r>
+            <w:r>
+              <w:rPr>
+                <w:rFonts w:ascii="Comic Sans MS" w:eastAsia="Times New Roman" w:hAnsi="Comic Sans MS" w:cs="Times New Roman"/>
+                <w:lang w:val="en-IN"/>
+              </w:rPr>
+              <w:t xml:space="preserve"> int </w:t>
+            </w:r>
+            <w:proofErr w:type="spellStart"/>
+            <w:r>
+              <w:rPr>
+                <w:rFonts w:ascii="Comic Sans MS" w:eastAsia="Times New Roman" w:hAnsi="Comic Sans MS" w:cs="Times New Roman"/>
+                <w:lang w:val="en-IN"/>
+              </w:rPr>
+              <w:t>minValue</w:t>
+            </w:r>
+            <w:proofErr w:type="spellEnd"/>
+            <w:r>
+              <w:rPr>
+                <w:rFonts w:ascii="Comic Sans MS" w:eastAsia="Times New Roman" w:hAnsi="Comic Sans MS" w:cs="Times New Roman"/>
+                <w:lang w:val="en-IN"/>
+              </w:rPr>
+              <w:t>(Node root) {</w:t>
+            </w:r>
+          </w:p>
+          <w:p>
+            <w:pPr>
+              <w:rPr>
+                <w:rFonts w:ascii="Comic Sans MS" w:eastAsia="Times New Roman" w:hAnsi="Comic Sans MS" w:cs="Times New Roman"/>
+                <w:lang w:val="en-IN"/>
+              </w:rPr>
+            </w:pPr>
+            <w:r>
+              <w:rPr>
+                <w:rFonts w:ascii="Comic Sans MS" w:eastAsia="Times New Roman" w:hAnsi="Comic Sans MS" w:cs="Times New Roman"/>
+                <w:lang w:val="en-IN"/>
+              </w:rPr>
+              <w:t xml:space="preserve">        int </w:t>
+            </w:r>
+            <w:proofErr w:type="spellStart"/>
+            <w:r>
+              <w:rPr>
+                <w:rFonts w:ascii="Comic Sans MS" w:eastAsia="Times New Roman" w:hAnsi="Comic Sans MS" w:cs="Times New Roman"/>
+                <w:lang w:val="en-IN"/>
+              </w:rPr>
+              <w:t>minv</w:t>
+            </w:r>
+            <w:proofErr w:type="spellEnd"/>
             <w:r>
               <w:rPr>
                 <w:rFonts w:ascii="Comic Sans MS" w:eastAsia="Times New Roman" w:hAnsi="Comic Sans MS" w:cs="Times New Roman"/>
@@ -7078,7 +7814,17 @@
                 <w:rFonts w:ascii="Comic Sans MS" w:eastAsia="Times New Roman" w:hAnsi="Comic Sans MS" w:cs="Times New Roman"/>
                 <w:lang w:val="en-IN"/>
               </w:rPr>
-              <w:t>minValue</w:t>
+              <w:t>root.</w:t>
+            </w:r>
+            <w:proofErr w:type="gramStart"/>
+            <w:r>
+              <w:rPr>
+                <w:rFonts w:ascii="Comic Sans MS" w:eastAsia="Times New Roman" w:hAnsi="Comic Sans MS" w:cs="Times New Roman"/>
+                <w:i/>
+                <w:iCs/>
+                <w:lang w:val="en-IN"/>
+              </w:rPr>
+              <w:t>data</w:t>
             </w:r>
             <w:proofErr w:type="spellEnd"/>
             <w:r>
@@ -7086,71 +7832,96 @@
                 <w:rFonts w:ascii="Comic Sans MS" w:eastAsia="Times New Roman" w:hAnsi="Comic Sans MS" w:cs="Times New Roman"/>
                 <w:lang w:val="en-IN"/>
               </w:rPr>
-              <w:t>(root.</w:t>
-            </w:r>
-            <w:r>
-              <w:rPr>
-                <w:rFonts w:ascii="Comic Sans MS" w:eastAsia="Times New Roman" w:hAnsi="Comic Sans MS" w:cs="Times New Roman"/>
-                <w:i/>
-                <w:iCs/>
-                <w:lang w:val="en-IN"/>
-              </w:rPr>
-              <w:t>right</w:t>
-            </w:r>
-            <w:r>
-              <w:rPr>
-                <w:rFonts w:ascii="Comic Sans MS" w:eastAsia="Times New Roman" w:hAnsi="Comic Sans MS" w:cs="Times New Roman"/>
-                <w:lang w:val="en-IN"/>
-              </w:rPr>
-              <w:t>);</w:t>
-            </w:r>
-          </w:p>
-          <w:p>
-            <w:pPr>
-              <w:rPr>
-                <w:rFonts w:ascii="Comic Sans MS" w:eastAsia="Times New Roman" w:hAnsi="Comic Sans MS" w:cs="Times New Roman"/>
-                <w:lang w:val="en-IN"/>
-              </w:rPr>
-            </w:pPr>
-            <w:r>
-              <w:rPr>
-                <w:rFonts w:ascii="Comic Sans MS" w:eastAsia="Times New Roman" w:hAnsi="Comic Sans MS" w:cs="Times New Roman"/>
-                <w:lang w:val="en-IN"/>
-              </w:rPr>
-              <w:t>            root.</w:t>
-            </w:r>
-            <w:r>
-              <w:rPr>
-                <w:rFonts w:ascii="Comic Sans MS" w:eastAsia="Times New Roman" w:hAnsi="Comic Sans MS" w:cs="Times New Roman"/>
-                <w:i/>
-                <w:iCs/>
-                <w:lang w:val="en-IN"/>
-              </w:rPr>
-              <w:t>right</w:t>
-            </w:r>
-            <w:r>
-              <w:rPr>
-                <w:rFonts w:ascii="Comic Sans MS" w:eastAsia="Times New Roman" w:hAnsi="Comic Sans MS" w:cs="Times New Roman"/>
-                <w:lang w:val="en-IN"/>
-              </w:rPr>
-              <w:t xml:space="preserve"> = deleter(root.</w:t>
-            </w:r>
-            <w:r>
-              <w:rPr>
-                <w:rFonts w:ascii="Comic Sans MS" w:eastAsia="Times New Roman" w:hAnsi="Comic Sans MS" w:cs="Times New Roman"/>
-                <w:i/>
-                <w:iCs/>
-                <w:lang w:val="en-IN"/>
-              </w:rPr>
-              <w:t>right</w:t>
-            </w:r>
-            <w:r>
-              <w:rPr>
-                <w:rFonts w:ascii="Comic Sans MS" w:eastAsia="Times New Roman" w:hAnsi="Comic Sans MS" w:cs="Times New Roman"/>
-                <w:lang w:val="en-IN"/>
-              </w:rPr>
-              <w:t>, root.</w:t>
-            </w:r>
+              <w:t>;</w:t>
+            </w:r>
+            <w:proofErr w:type="gramEnd"/>
+          </w:p>
+          <w:p>
+            <w:pPr>
+              <w:rPr>
+                <w:rFonts w:ascii="Comic Sans MS" w:eastAsia="Times New Roman" w:hAnsi="Comic Sans MS" w:cs="Times New Roman"/>
+                <w:lang w:val="en-IN"/>
+              </w:rPr>
+            </w:pPr>
+            <w:r>
+              <w:rPr>
+                <w:rFonts w:ascii="Comic Sans MS" w:eastAsia="Times New Roman" w:hAnsi="Comic Sans MS" w:cs="Times New Roman"/>
+                <w:lang w:val="en-IN"/>
+              </w:rPr>
+              <w:t>        while (root.</w:t>
+            </w:r>
+            <w:r>
+              <w:rPr>
+                <w:rFonts w:ascii="Comic Sans MS" w:eastAsia="Times New Roman" w:hAnsi="Comic Sans MS" w:cs="Times New Roman"/>
+                <w:i/>
+                <w:iCs/>
+                <w:lang w:val="en-IN"/>
+              </w:rPr>
+              <w:t>left</w:t>
+            </w:r>
+            <w:r>
+              <w:rPr>
+                <w:rFonts w:ascii="Comic Sans MS" w:eastAsia="Times New Roman" w:hAnsi="Comic Sans MS" w:cs="Times New Roman"/>
+                <w:lang w:val="en-IN"/>
+              </w:rPr>
+              <w:t xml:space="preserve"> != null) {</w:t>
+            </w:r>
+          </w:p>
+          <w:p>
+            <w:pPr>
+              <w:rPr>
+                <w:rFonts w:ascii="Comic Sans MS" w:eastAsia="Times New Roman" w:hAnsi="Comic Sans MS" w:cs="Times New Roman"/>
+                <w:lang w:val="en-IN"/>
+              </w:rPr>
+            </w:pPr>
+            <w:r>
+              <w:rPr>
+                <w:rFonts w:ascii="Comic Sans MS" w:eastAsia="Times New Roman" w:hAnsi="Comic Sans MS" w:cs="Times New Roman"/>
+                <w:lang w:val="en-IN"/>
+              </w:rPr>
+              <w:t xml:space="preserve">            </w:t>
+            </w:r>
+            <w:proofErr w:type="spellStart"/>
+            <w:r>
+              <w:rPr>
+                <w:rFonts w:ascii="Comic Sans MS" w:eastAsia="Times New Roman" w:hAnsi="Comic Sans MS" w:cs="Times New Roman"/>
+                <w:lang w:val="en-IN"/>
+              </w:rPr>
+              <w:t>minv</w:t>
+            </w:r>
+            <w:proofErr w:type="spellEnd"/>
+            <w:r>
+              <w:rPr>
+                <w:rFonts w:ascii="Comic Sans MS" w:eastAsia="Times New Roman" w:hAnsi="Comic Sans MS" w:cs="Times New Roman"/>
+                <w:lang w:val="en-IN"/>
+              </w:rPr>
+              <w:t xml:space="preserve"> = </w:t>
+            </w:r>
+            <w:proofErr w:type="spellStart"/>
+            <w:r>
+              <w:rPr>
+                <w:rFonts w:ascii="Comic Sans MS" w:eastAsia="Times New Roman" w:hAnsi="Comic Sans MS" w:cs="Times New Roman"/>
+                <w:lang w:val="en-IN"/>
+              </w:rPr>
+              <w:t>root.</w:t>
+            </w:r>
+            <w:r>
+              <w:rPr>
+                <w:rFonts w:ascii="Comic Sans MS" w:eastAsia="Times New Roman" w:hAnsi="Comic Sans MS" w:cs="Times New Roman"/>
+                <w:i/>
+                <w:iCs/>
+                <w:lang w:val="en-IN"/>
+              </w:rPr>
+              <w:t>left</w:t>
+            </w:r>
+            <w:r>
+              <w:rPr>
+                <w:rFonts w:ascii="Comic Sans MS" w:eastAsia="Times New Roman" w:hAnsi="Comic Sans MS" w:cs="Times New Roman"/>
+                <w:lang w:val="en-IN"/>
+              </w:rPr>
+              <w:t>.</w:t>
+            </w:r>
+            <w:proofErr w:type="gramStart"/>
             <w:r>
               <w:rPr>
                 <w:rFonts w:ascii="Comic Sans MS" w:eastAsia="Times New Roman" w:hAnsi="Comic Sans MS" w:cs="Times New Roman"/>
@@ -7160,13 +7931,48 @@
               </w:rPr>
               <w:t>data</w:t>
             </w:r>
-            <w:r>
-              <w:rPr>
-                <w:rFonts w:ascii="Comic Sans MS" w:eastAsia="Times New Roman" w:hAnsi="Comic Sans MS" w:cs="Times New Roman"/>
-                <w:lang w:val="en-IN"/>
-              </w:rPr>
-              <w:t>);</w:t>
-            </w:r>
+            <w:proofErr w:type="spellEnd"/>
+            <w:r>
+              <w:rPr>
+                <w:rFonts w:ascii="Comic Sans MS" w:eastAsia="Times New Roman" w:hAnsi="Comic Sans MS" w:cs="Times New Roman"/>
+                <w:lang w:val="en-IN"/>
+              </w:rPr>
+              <w:t>;</w:t>
+            </w:r>
+            <w:proofErr w:type="gramEnd"/>
+          </w:p>
+          <w:p>
+            <w:pPr>
+              <w:rPr>
+                <w:rFonts w:ascii="Comic Sans MS" w:eastAsia="Times New Roman" w:hAnsi="Comic Sans MS" w:cs="Times New Roman"/>
+                <w:lang w:val="en-IN"/>
+              </w:rPr>
+            </w:pPr>
+            <w:r>
+              <w:rPr>
+                <w:rFonts w:ascii="Comic Sans MS" w:eastAsia="Times New Roman" w:hAnsi="Comic Sans MS" w:cs="Times New Roman"/>
+                <w:lang w:val="en-IN"/>
+              </w:rPr>
+              <w:t>            root = root.</w:t>
+            </w:r>
+            <w:proofErr w:type="gramStart"/>
+            <w:r>
+              <w:rPr>
+                <w:rFonts w:ascii="Comic Sans MS" w:eastAsia="Times New Roman" w:hAnsi="Comic Sans MS" w:cs="Times New Roman"/>
+                <w:i/>
+                <w:iCs/>
+                <w:lang w:val="en-IN"/>
+              </w:rPr>
+              <w:t>left</w:t>
+            </w:r>
+            <w:r>
+              <w:rPr>
+                <w:rFonts w:ascii="Comic Sans MS" w:eastAsia="Times New Roman" w:hAnsi="Comic Sans MS" w:cs="Times New Roman"/>
+                <w:lang w:val="en-IN"/>
+              </w:rPr>
+              <w:t>;</w:t>
+            </w:r>
+            <w:proofErr w:type="gramEnd"/>
           </w:p>
           <w:p>
             <w:pPr>
@@ -7195,61 +8001,16 @@
                 <w:rFonts w:ascii="Comic Sans MS" w:eastAsia="Times New Roman" w:hAnsi="Comic Sans MS" w:cs="Times New Roman"/>
                 <w:lang w:val="en-IN"/>
               </w:rPr>
-              <w:t>        return root;</w:t>
-            </w:r>
-          </w:p>
-          <w:p>
-            <w:pPr>
-              <w:rPr>
-                <w:rFonts w:ascii="Comic Sans MS" w:eastAsia="Times New Roman" w:hAnsi="Comic Sans MS" w:cs="Times New Roman"/>
-                <w:lang w:val="en-IN"/>
-              </w:rPr>
-            </w:pPr>
-            <w:r>
-              <w:rPr>
-                <w:rFonts w:ascii="Comic Sans MS" w:eastAsia="Times New Roman" w:hAnsi="Comic Sans MS" w:cs="Times New Roman"/>
-                <w:lang w:val="en-IN"/>
-              </w:rPr>
-              <w:t>    }</w:t>
-            </w:r>
-          </w:p>
-          <w:p>
-            <w:pPr>
-              <w:rPr>
-                <w:rFonts w:ascii="Comic Sans MS" w:eastAsia="Times New Roman" w:hAnsi="Comic Sans MS" w:cs="Times New Roman"/>
-                <w:lang w:val="en-IN"/>
-              </w:rPr>
-            </w:pPr>
-            <w:r>
-              <w:rPr>
-                <w:rFonts w:ascii="Comic Sans MS" w:eastAsia="Times New Roman" w:hAnsi="Comic Sans MS" w:cs="Times New Roman"/>
-                <w:lang w:val="en-IN"/>
-              </w:rPr>
-              <w:t xml:space="preserve">    </w:t>
-            </w:r>
-            <w:r>
-              <w:rPr>
-                <w:rFonts w:ascii="Comic Sans MS" w:eastAsia="Times New Roman" w:hAnsi="Comic Sans MS" w:cs="Times New Roman"/>
-                <w:i/>
-                <w:iCs/>
-                <w:lang w:val="en-IN"/>
-              </w:rPr>
-              <w:t>private</w:t>
-            </w:r>
-            <w:r>
-              <w:rPr>
-                <w:rFonts w:ascii="Comic Sans MS" w:eastAsia="Times New Roman" w:hAnsi="Comic Sans MS" w:cs="Times New Roman"/>
-                <w:lang w:val="en-IN"/>
-              </w:rPr>
-              <w:t xml:space="preserve"> int </w:t>
+              <w:t xml:space="preserve">        return </w:t>
             </w:r>
             <w:proofErr w:type="spellStart"/>
-            <w:r>
-              <w:rPr>
-                <w:rFonts w:ascii="Comic Sans MS" w:eastAsia="Times New Roman" w:hAnsi="Comic Sans MS" w:cs="Times New Roman"/>
-                <w:lang w:val="en-IN"/>
-              </w:rPr>
-              <w:t>minValue</w:t>
+            <w:proofErr w:type="gramStart"/>
+            <w:r>
+              <w:rPr>
+                <w:rFonts w:ascii="Comic Sans MS" w:eastAsia="Times New Roman" w:hAnsi="Comic Sans MS" w:cs="Times New Roman"/>
+                <w:lang w:val="en-IN"/>
+              </w:rPr>
+              <w:t>minv</w:t>
             </w:r>
             <w:proofErr w:type="spellEnd"/>
             <w:r>
@@ -7257,235 +8018,9 @@
                 <w:rFonts w:ascii="Comic Sans MS" w:eastAsia="Times New Roman" w:hAnsi="Comic Sans MS" w:cs="Times New Roman"/>
                 <w:lang w:val="en-IN"/>
               </w:rPr>
-              <w:t>(Node root) {</w:t>
-            </w:r>
-          </w:p>
-          <w:p>
-            <w:pPr>
-              <w:rPr>
-                <w:rFonts w:ascii="Comic Sans MS" w:eastAsia="Times New Roman" w:hAnsi="Comic Sans MS" w:cs="Times New Roman"/>
-                <w:lang w:val="en-IN"/>
-              </w:rPr>
-            </w:pPr>
-            <w:r>
-              <w:rPr>
-                <w:rFonts w:ascii="Comic Sans MS" w:eastAsia="Times New Roman" w:hAnsi="Comic Sans MS" w:cs="Times New Roman"/>
-                <w:lang w:val="en-IN"/>
-              </w:rPr>
-              <w:t xml:space="preserve">        int </w:t>
-            </w:r>
-            <w:proofErr w:type="spellStart"/>
-            <w:r>
-              <w:rPr>
-                <w:rFonts w:ascii="Comic Sans MS" w:eastAsia="Times New Roman" w:hAnsi="Comic Sans MS" w:cs="Times New Roman"/>
-                <w:lang w:val="en-IN"/>
-              </w:rPr>
-              <w:t>minv</w:t>
-            </w:r>
-            <w:proofErr w:type="spellEnd"/>
-            <w:r>
-              <w:rPr>
-                <w:rFonts w:ascii="Comic Sans MS" w:eastAsia="Times New Roman" w:hAnsi="Comic Sans MS" w:cs="Times New Roman"/>
-                <w:lang w:val="en-IN"/>
-              </w:rPr>
-              <w:t xml:space="preserve"> = root.</w:t>
-            </w:r>
-            <w:r>
-              <w:rPr>
-                <w:rFonts w:ascii="Comic Sans MS" w:eastAsia="Times New Roman" w:hAnsi="Comic Sans MS" w:cs="Times New Roman"/>
-                <w:i/>
-                <w:iCs/>
-                <w:lang w:val="en-IN"/>
-              </w:rPr>
-              <w:t>data</w:t>
-            </w:r>
-            <w:r>
-              <w:rPr>
-                <w:rFonts w:ascii="Comic Sans MS" w:eastAsia="Times New Roman" w:hAnsi="Comic Sans MS" w:cs="Times New Roman"/>
-                <w:lang w:val="en-IN"/>
-              </w:rPr>
               <w:t>;</w:t>
             </w:r>
-          </w:p>
-          <w:p>
-            <w:pPr>
-              <w:rPr>
-                <w:rFonts w:ascii="Comic Sans MS" w:eastAsia="Times New Roman" w:hAnsi="Comic Sans MS" w:cs="Times New Roman"/>
-                <w:lang w:val="en-IN"/>
-              </w:rPr>
-            </w:pPr>
-            <w:r>
-              <w:rPr>
-                <w:rFonts w:ascii="Comic Sans MS" w:eastAsia="Times New Roman" w:hAnsi="Comic Sans MS" w:cs="Times New Roman"/>
-                <w:lang w:val="en-IN"/>
-              </w:rPr>
-              <w:t>        while (root.</w:t>
-            </w:r>
-            <w:r>
-              <w:rPr>
-                <w:rFonts w:ascii="Comic Sans MS" w:eastAsia="Times New Roman" w:hAnsi="Comic Sans MS" w:cs="Times New Roman"/>
-                <w:i/>
-                <w:iCs/>
-                <w:lang w:val="en-IN"/>
-              </w:rPr>
-              <w:t>left</w:t>
-            </w:r>
-            <w:r>
-              <w:rPr>
-                <w:rFonts w:ascii="Comic Sans MS" w:eastAsia="Times New Roman" w:hAnsi="Comic Sans MS" w:cs="Times New Roman"/>
-                <w:lang w:val="en-IN"/>
-              </w:rPr>
-              <w:t xml:space="preserve"> != null) {</w:t>
-            </w:r>
-          </w:p>
-          <w:p>
-            <w:pPr>
-              <w:rPr>
-                <w:rFonts w:ascii="Comic Sans MS" w:eastAsia="Times New Roman" w:hAnsi="Comic Sans MS" w:cs="Times New Roman"/>
-                <w:lang w:val="en-IN"/>
-              </w:rPr>
-            </w:pPr>
-            <w:r>
-              <w:rPr>
-                <w:rFonts w:ascii="Comic Sans MS" w:eastAsia="Times New Roman" w:hAnsi="Comic Sans MS" w:cs="Times New Roman"/>
-                <w:lang w:val="en-IN"/>
-              </w:rPr>
-              <w:t xml:space="preserve">            </w:t>
-            </w:r>
-            <w:proofErr w:type="spellStart"/>
-            <w:r>
-              <w:rPr>
-                <w:rFonts w:ascii="Comic Sans MS" w:eastAsia="Times New Roman" w:hAnsi="Comic Sans MS" w:cs="Times New Roman"/>
-                <w:lang w:val="en-IN"/>
-              </w:rPr>
-              <w:t>minv</w:t>
-            </w:r>
-            <w:proofErr w:type="spellEnd"/>
-            <w:r>
-              <w:rPr>
-                <w:rFonts w:ascii="Comic Sans MS" w:eastAsia="Times New Roman" w:hAnsi="Comic Sans MS" w:cs="Times New Roman"/>
-                <w:lang w:val="en-IN"/>
-              </w:rPr>
-              <w:t xml:space="preserve"> = </w:t>
-            </w:r>
-            <w:proofErr w:type="spellStart"/>
-            <w:r>
-              <w:rPr>
-                <w:rFonts w:ascii="Comic Sans MS" w:eastAsia="Times New Roman" w:hAnsi="Comic Sans MS" w:cs="Times New Roman"/>
-                <w:lang w:val="en-IN"/>
-              </w:rPr>
-              <w:t>root.</w:t>
-            </w:r>
-            <w:r>
-              <w:rPr>
-                <w:rFonts w:ascii="Comic Sans MS" w:eastAsia="Times New Roman" w:hAnsi="Comic Sans MS" w:cs="Times New Roman"/>
-                <w:i/>
-                <w:iCs/>
-                <w:lang w:val="en-IN"/>
-              </w:rPr>
-              <w:t>left</w:t>
-            </w:r>
-            <w:r>
-              <w:rPr>
-                <w:rFonts w:ascii="Comic Sans MS" w:eastAsia="Times New Roman" w:hAnsi="Comic Sans MS" w:cs="Times New Roman"/>
-                <w:lang w:val="en-IN"/>
-              </w:rPr>
-              <w:t>.</w:t>
-            </w:r>
-            <w:r>
-              <w:rPr>
-                <w:rFonts w:ascii="Comic Sans MS" w:eastAsia="Times New Roman" w:hAnsi="Comic Sans MS" w:cs="Times New Roman"/>
-                <w:i/>
-                <w:iCs/>
-                <w:lang w:val="en-IN"/>
-              </w:rPr>
-              <w:t>data</w:t>
-            </w:r>
-            <w:proofErr w:type="spellEnd"/>
-            <w:r>
-              <w:rPr>
-                <w:rFonts w:ascii="Comic Sans MS" w:eastAsia="Times New Roman" w:hAnsi="Comic Sans MS" w:cs="Times New Roman"/>
-                <w:lang w:val="en-IN"/>
-              </w:rPr>
-              <w:t>;</w:t>
-            </w:r>
-          </w:p>
-          <w:p>
-            <w:pPr>
-              <w:rPr>
-                <w:rFonts w:ascii="Comic Sans MS" w:eastAsia="Times New Roman" w:hAnsi="Comic Sans MS" w:cs="Times New Roman"/>
-                <w:lang w:val="en-IN"/>
-              </w:rPr>
-            </w:pPr>
-            <w:r>
-              <w:rPr>
-                <w:rFonts w:ascii="Comic Sans MS" w:eastAsia="Times New Roman" w:hAnsi="Comic Sans MS" w:cs="Times New Roman"/>
-                <w:lang w:val="en-IN"/>
-              </w:rPr>
-              <w:t>            root = root.</w:t>
-            </w:r>
-            <w:r>
-              <w:rPr>
-                <w:rFonts w:ascii="Comic Sans MS" w:eastAsia="Times New Roman" w:hAnsi="Comic Sans MS" w:cs="Times New Roman"/>
-                <w:i/>
-                <w:iCs/>
-                <w:lang w:val="en-IN"/>
-              </w:rPr>
-              <w:t>left</w:t>
-            </w:r>
-            <w:r>
-              <w:rPr>
-                <w:rFonts w:ascii="Comic Sans MS" w:eastAsia="Times New Roman" w:hAnsi="Comic Sans MS" w:cs="Times New Roman"/>
-                <w:lang w:val="en-IN"/>
-              </w:rPr>
-              <w:t>;</w:t>
-            </w:r>
-          </w:p>
-          <w:p>
-            <w:pPr>
-              <w:rPr>
-                <w:rFonts w:ascii="Comic Sans MS" w:eastAsia="Times New Roman" w:hAnsi="Comic Sans MS" w:cs="Times New Roman"/>
-                <w:lang w:val="en-IN"/>
-              </w:rPr>
-            </w:pPr>
-            <w:r>
-              <w:rPr>
-                <w:rFonts w:ascii="Comic Sans MS" w:eastAsia="Times New Roman" w:hAnsi="Comic Sans MS" w:cs="Times New Roman"/>
-                <w:lang w:val="en-IN"/>
-              </w:rPr>
-              <w:t>        }</w:t>
-            </w:r>
-          </w:p>
-          <w:p>
-            <w:pPr>
-              <w:rPr>
-                <w:rFonts w:ascii="Comic Sans MS" w:eastAsia="Times New Roman" w:hAnsi="Comic Sans MS" w:cs="Times New Roman"/>
-                <w:lang w:val="en-IN"/>
-              </w:rPr>
-            </w:pPr>
-            <w:r>
-              <w:rPr>
-                <w:rFonts w:ascii="Comic Sans MS" w:eastAsia="Times New Roman" w:hAnsi="Comic Sans MS" w:cs="Times New Roman"/>
-                <w:lang w:val="en-IN"/>
-              </w:rPr>
-              <w:t xml:space="preserve">        return </w:t>
-            </w:r>
-            <w:proofErr w:type="spellStart"/>
-            <w:r>
-              <w:rPr>
-                <w:rFonts w:ascii="Comic Sans MS" w:eastAsia="Times New Roman" w:hAnsi="Comic Sans MS" w:cs="Times New Roman"/>
-                <w:lang w:val="en-IN"/>
-              </w:rPr>
-              <w:t>minv</w:t>
-            </w:r>
-            <w:proofErr w:type="spellEnd"/>
-            <w:r>
-              <w:rPr>
-                <w:rFonts w:ascii="Comic Sans MS" w:eastAsia="Times New Roman" w:hAnsi="Comic Sans MS" w:cs="Times New Roman"/>
-                <w:lang w:val="en-IN"/>
-              </w:rPr>
-              <w:t>;</w:t>
-            </w:r>
+            <w:proofErr w:type="gramEnd"/>
           </w:p>
           <w:p>
             <w:pPr>
@@ -7561,8 +8096,17 @@
                 <w:rFonts w:ascii="Comic Sans MS" w:eastAsia="Times New Roman" w:hAnsi="Comic Sans MS" w:cs="Times New Roman"/>
                 <w:lang w:val="en-IN"/>
               </w:rPr>
-              <w:t>            return 0;</w:t>
-            </w:r>
+              <w:t xml:space="preserve">            return </w:t>
+            </w:r>
+            <w:proofErr w:type="gramStart"/>
+            <w:r>
+              <w:rPr>
+                <w:rFonts w:ascii="Comic Sans MS" w:eastAsia="Times New Roman" w:hAnsi="Comic Sans MS" w:cs="Times New Roman"/>
+                <w:lang w:val="en-IN"/>
+              </w:rPr>
+              <w:t>0;</w:t>
+            </w:r>
+            <w:proofErr w:type="gramEnd"/>
           </w:p>
           <w:p>
             <w:pPr>
@@ -7623,8 +8167,17 @@
                 <w:rFonts w:ascii="Comic Sans MS" w:eastAsia="Times New Roman" w:hAnsi="Comic Sans MS" w:cs="Times New Roman"/>
                 <w:lang w:val="en-IN"/>
               </w:rPr>
-              <w:t>));</w:t>
-            </w:r>
+              <w:t>)</w:t>
+            </w:r>
+            <w:proofErr w:type="gramStart"/>
+            <w:r>
+              <w:rPr>
+                <w:rFonts w:ascii="Comic Sans MS" w:eastAsia="Times New Roman" w:hAnsi="Comic Sans MS" w:cs="Times New Roman"/>
+                <w:lang w:val="en-IN"/>
+              </w:rPr>
+              <w:t>);</w:t>
+            </w:r>
+            <w:proofErr w:type="gramEnd"/>
           </w:p>
           <w:p>
             <w:pPr>
@@ -7747,7 +8300,15 @@
                 <w:rFonts w:ascii="Comic Sans MS" w:eastAsia="Times New Roman" w:hAnsi="Comic Sans MS" w:cs="Times New Roman"/>
                 <w:lang w:val="en-IN"/>
               </w:rPr>
-              <w:t>(root.</w:t>
+              <w:t>(</w:t>
+            </w:r>
+            <w:proofErr w:type="spellStart"/>
+            <w:r>
+              <w:rPr>
+                <w:rFonts w:ascii="Comic Sans MS" w:eastAsia="Times New Roman" w:hAnsi="Comic Sans MS" w:cs="Times New Roman"/>
+                <w:lang w:val="en-IN"/>
+              </w:rPr>
+              <w:t>root.</w:t>
             </w:r>
             <w:r>
               <w:rPr>
@@ -7758,13 +8319,23 @@
               </w:rPr>
               <w:t>data</w:t>
             </w:r>
-            <w:r>
-              <w:rPr>
-                <w:rFonts w:ascii="Comic Sans MS" w:eastAsia="Times New Roman" w:hAnsi="Comic Sans MS" w:cs="Times New Roman"/>
-                <w:lang w:val="en-IN"/>
-              </w:rPr>
-              <w:t xml:space="preserve"> + " ");</w:t>
-            </w:r>
+            <w:proofErr w:type="spellEnd"/>
+            <w:r>
+              <w:rPr>
+                <w:rFonts w:ascii="Comic Sans MS" w:eastAsia="Times New Roman" w:hAnsi="Comic Sans MS" w:cs="Times New Roman"/>
+                <w:lang w:val="en-IN"/>
+              </w:rPr>
+              <w:t xml:space="preserve"> + " "</w:t>
+            </w:r>
+            <w:proofErr w:type="gramStart"/>
+            <w:r>
+              <w:rPr>
+                <w:rFonts w:ascii="Comic Sans MS" w:eastAsia="Times New Roman" w:hAnsi="Comic Sans MS" w:cs="Times New Roman"/>
+                <w:lang w:val="en-IN"/>
+              </w:rPr>
+              <w:t>);</w:t>
+            </w:r>
+            <w:proofErr w:type="gramEnd"/>
           </w:p>
           <w:p>
             <w:pPr>
@@ -7794,7 +8365,15 @@
                 <w:rFonts w:ascii="Comic Sans MS" w:eastAsia="Times New Roman" w:hAnsi="Comic Sans MS" w:cs="Times New Roman"/>
                 <w:lang w:val="en-IN"/>
               </w:rPr>
-              <w:t>(root.</w:t>
+              <w:t>(</w:t>
+            </w:r>
+            <w:proofErr w:type="spellStart"/>
+            <w:r>
+              <w:rPr>
+                <w:rFonts w:ascii="Comic Sans MS" w:eastAsia="Times New Roman" w:hAnsi="Comic Sans MS" w:cs="Times New Roman"/>
+                <w:lang w:val="en-IN"/>
+              </w:rPr>
+              <w:t>root.</w:t>
             </w:r>
             <w:r>
               <w:rPr>
@@ -7805,6 +8384,8 @@
               </w:rPr>
               <w:t>left</w:t>
             </w:r>
+            <w:proofErr w:type="spellEnd"/>
+            <w:proofErr w:type="gramStart"/>
             <w:r>
               <w:rPr>
                 <w:rFonts w:ascii="Comic Sans MS" w:eastAsia="Times New Roman" w:hAnsi="Comic Sans MS" w:cs="Times New Roman"/>
@@ -7812,6 +8393,7 @@
               </w:rPr>
               <w:t>);</w:t>
             </w:r>
+            <w:proofErr w:type="gramEnd"/>
           </w:p>
           <w:p>
             <w:pPr>
@@ -7841,7 +8423,15 @@
                 <w:rFonts w:ascii="Comic Sans MS" w:eastAsia="Times New Roman" w:hAnsi="Comic Sans MS" w:cs="Times New Roman"/>
                 <w:lang w:val="en-IN"/>
               </w:rPr>
-              <w:t>(root.</w:t>
+              <w:t>(</w:t>
+            </w:r>
+            <w:proofErr w:type="spellStart"/>
+            <w:r>
+              <w:rPr>
+                <w:rFonts w:ascii="Comic Sans MS" w:eastAsia="Times New Roman" w:hAnsi="Comic Sans MS" w:cs="Times New Roman"/>
+                <w:lang w:val="en-IN"/>
+              </w:rPr>
+              <w:t>root.</w:t>
             </w:r>
             <w:r>
               <w:rPr>
@@ -7852,6 +8442,8 @@
               </w:rPr>
               <w:t>right</w:t>
             </w:r>
+            <w:proofErr w:type="spellEnd"/>
+            <w:proofErr w:type="gramStart"/>
             <w:r>
               <w:rPr>
                 <w:rFonts w:ascii="Comic Sans MS" w:eastAsia="Times New Roman" w:hAnsi="Comic Sans MS" w:cs="Times New Roman"/>
@@ -7859,6 +8451,7 @@
               </w:rPr>
               <w:t>);</w:t>
             </w:r>
+            <w:proofErr w:type="gramEnd"/>
           </w:p>
           <w:p>
             <w:pPr>
@@ -7980,7 +8573,15 @@
                 <w:rFonts w:ascii="Comic Sans MS" w:eastAsia="Times New Roman" w:hAnsi="Comic Sans MS" w:cs="Times New Roman"/>
                 <w:lang w:val="en-IN"/>
               </w:rPr>
-              <w:t>(root.</w:t>
+              <w:t>(</w:t>
+            </w:r>
+            <w:proofErr w:type="spellStart"/>
+            <w:r>
+              <w:rPr>
+                <w:rFonts w:ascii="Comic Sans MS" w:eastAsia="Times New Roman" w:hAnsi="Comic Sans MS" w:cs="Times New Roman"/>
+                <w:lang w:val="en-IN"/>
+              </w:rPr>
+              <w:t>root.</w:t>
             </w:r>
             <w:r>
               <w:rPr>
@@ -7991,6 +8592,8 @@
               </w:rPr>
               <w:t>left</w:t>
             </w:r>
+            <w:proofErr w:type="spellEnd"/>
+            <w:proofErr w:type="gramStart"/>
             <w:r>
               <w:rPr>
                 <w:rFonts w:ascii="Comic Sans MS" w:eastAsia="Times New Roman" w:hAnsi="Comic Sans MS" w:cs="Times New Roman"/>
@@ -7998,6 +8601,7 @@
               </w:rPr>
               <w:t>);</w:t>
             </w:r>
+            <w:proofErr w:type="gramEnd"/>
           </w:p>
           <w:p>
             <w:pPr>
@@ -8043,7 +8647,15 @@
                 <w:rFonts w:ascii="Comic Sans MS" w:eastAsia="Times New Roman" w:hAnsi="Comic Sans MS" w:cs="Times New Roman"/>
                 <w:lang w:val="en-IN"/>
               </w:rPr>
-              <w:t>(root.</w:t>
+              <w:t>(</w:t>
+            </w:r>
+            <w:proofErr w:type="spellStart"/>
+            <w:r>
+              <w:rPr>
+                <w:rFonts w:ascii="Comic Sans MS" w:eastAsia="Times New Roman" w:hAnsi="Comic Sans MS" w:cs="Times New Roman"/>
+                <w:lang w:val="en-IN"/>
+              </w:rPr>
+              <w:t>root.</w:t>
             </w:r>
             <w:r>
               <w:rPr>
@@ -8054,13 +8666,23 @@
               </w:rPr>
               <w:t>data</w:t>
             </w:r>
-            <w:r>
-              <w:rPr>
-                <w:rFonts w:ascii="Comic Sans MS" w:eastAsia="Times New Roman" w:hAnsi="Comic Sans MS" w:cs="Times New Roman"/>
-                <w:lang w:val="en-IN"/>
-              </w:rPr>
-              <w:t xml:space="preserve"> + " ");</w:t>
-            </w:r>
+            <w:proofErr w:type="spellEnd"/>
+            <w:r>
+              <w:rPr>
+                <w:rFonts w:ascii="Comic Sans MS" w:eastAsia="Times New Roman" w:hAnsi="Comic Sans MS" w:cs="Times New Roman"/>
+                <w:lang w:val="en-IN"/>
+              </w:rPr>
+              <w:t xml:space="preserve"> + " "</w:t>
+            </w:r>
+            <w:proofErr w:type="gramStart"/>
+            <w:r>
+              <w:rPr>
+                <w:rFonts w:ascii="Comic Sans MS" w:eastAsia="Times New Roman" w:hAnsi="Comic Sans MS" w:cs="Times New Roman"/>
+                <w:lang w:val="en-IN"/>
+              </w:rPr>
+              <w:t>);</w:t>
+            </w:r>
+            <w:proofErr w:type="gramEnd"/>
           </w:p>
           <w:p>
             <w:pPr>
@@ -8090,7 +8712,15 @@
                 <w:rFonts w:ascii="Comic Sans MS" w:eastAsia="Times New Roman" w:hAnsi="Comic Sans MS" w:cs="Times New Roman"/>
                 <w:lang w:val="en-IN"/>
               </w:rPr>
-              <w:t>(root.</w:t>
+              <w:t>(</w:t>
+            </w:r>
+            <w:proofErr w:type="spellStart"/>
+            <w:r>
+              <w:rPr>
+                <w:rFonts w:ascii="Comic Sans MS" w:eastAsia="Times New Roman" w:hAnsi="Comic Sans MS" w:cs="Times New Roman"/>
+                <w:lang w:val="en-IN"/>
+              </w:rPr>
+              <w:t>root.</w:t>
             </w:r>
             <w:r>
               <w:rPr>
@@ -8101,6 +8731,8 @@
               </w:rPr>
               <w:t>right</w:t>
             </w:r>
+            <w:proofErr w:type="spellEnd"/>
+            <w:proofErr w:type="gramStart"/>
             <w:r>
               <w:rPr>
                 <w:rFonts w:ascii="Comic Sans MS" w:eastAsia="Times New Roman" w:hAnsi="Comic Sans MS" w:cs="Times New Roman"/>
@@ -8108,6 +8740,7 @@
               </w:rPr>
               <w:t>);</w:t>
             </w:r>
+            <w:proofErr w:type="gramEnd"/>
           </w:p>
           <w:p>
             <w:pPr>
@@ -8229,7 +8862,15 @@
                 <w:rFonts w:ascii="Comic Sans MS" w:eastAsia="Times New Roman" w:hAnsi="Comic Sans MS" w:cs="Times New Roman"/>
                 <w:lang w:val="en-IN"/>
               </w:rPr>
-              <w:t>(root.</w:t>
+              <w:t>(</w:t>
+            </w:r>
+            <w:proofErr w:type="spellStart"/>
+            <w:r>
+              <w:rPr>
+                <w:rFonts w:ascii="Comic Sans MS" w:eastAsia="Times New Roman" w:hAnsi="Comic Sans MS" w:cs="Times New Roman"/>
+                <w:lang w:val="en-IN"/>
+              </w:rPr>
+              <w:t>root.</w:t>
             </w:r>
             <w:r>
               <w:rPr>
@@ -8240,6 +8881,8 @@
               </w:rPr>
               <w:t>left</w:t>
             </w:r>
+            <w:proofErr w:type="spellEnd"/>
+            <w:proofErr w:type="gramStart"/>
             <w:r>
               <w:rPr>
                 <w:rFonts w:ascii="Comic Sans MS" w:eastAsia="Times New Roman" w:hAnsi="Comic Sans MS" w:cs="Times New Roman"/>
@@ -8247,6 +8890,7 @@
               </w:rPr>
               <w:t>);</w:t>
             </w:r>
+            <w:proofErr w:type="gramEnd"/>
           </w:p>
           <w:p>
             <w:pPr>
@@ -8276,7 +8920,15 @@
                 <w:rFonts w:ascii="Comic Sans MS" w:eastAsia="Times New Roman" w:hAnsi="Comic Sans MS" w:cs="Times New Roman"/>
                 <w:lang w:val="en-IN"/>
               </w:rPr>
-              <w:t>(root.</w:t>
+              <w:t>(</w:t>
+            </w:r>
+            <w:proofErr w:type="spellStart"/>
+            <w:r>
+              <w:rPr>
+                <w:rFonts w:ascii="Comic Sans MS" w:eastAsia="Times New Roman" w:hAnsi="Comic Sans MS" w:cs="Times New Roman"/>
+                <w:lang w:val="en-IN"/>
+              </w:rPr>
+              <w:t>root.</w:t>
             </w:r>
             <w:r>
               <w:rPr>
@@ -8287,6 +8939,8 @@
               </w:rPr>
               <w:t>right</w:t>
             </w:r>
+            <w:proofErr w:type="spellEnd"/>
+            <w:proofErr w:type="gramStart"/>
             <w:r>
               <w:rPr>
                 <w:rFonts w:ascii="Comic Sans MS" w:eastAsia="Times New Roman" w:hAnsi="Comic Sans MS" w:cs="Times New Roman"/>
@@ -8294,6 +8948,7 @@
               </w:rPr>
               <w:t>);</w:t>
             </w:r>
+            <w:proofErr w:type="gramEnd"/>
           </w:p>
           <w:p>
             <w:pPr>
@@ -8339,7 +8994,15 @@
                 <w:rFonts w:ascii="Comic Sans MS" w:eastAsia="Times New Roman" w:hAnsi="Comic Sans MS" w:cs="Times New Roman"/>
                 <w:lang w:val="en-IN"/>
               </w:rPr>
-              <w:t>(root.</w:t>
+              <w:t>(</w:t>
+            </w:r>
+            <w:proofErr w:type="spellStart"/>
+            <w:r>
+              <w:rPr>
+                <w:rFonts w:ascii="Comic Sans MS" w:eastAsia="Times New Roman" w:hAnsi="Comic Sans MS" w:cs="Times New Roman"/>
+                <w:lang w:val="en-IN"/>
+              </w:rPr>
+              <w:t>root.</w:t>
             </w:r>
             <w:r>
               <w:rPr>
@@ -8350,13 +9013,23 @@
               </w:rPr>
               <w:t>data</w:t>
             </w:r>
-            <w:r>
-              <w:rPr>
-                <w:rFonts w:ascii="Comic Sans MS" w:eastAsia="Times New Roman" w:hAnsi="Comic Sans MS" w:cs="Times New Roman"/>
-                <w:lang w:val="en-IN"/>
-              </w:rPr>
-              <w:t xml:space="preserve"> + " ");</w:t>
-            </w:r>
+            <w:proofErr w:type="spellEnd"/>
+            <w:r>
+              <w:rPr>
+                <w:rFonts w:ascii="Comic Sans MS" w:eastAsia="Times New Roman" w:hAnsi="Comic Sans MS" w:cs="Times New Roman"/>
+                <w:lang w:val="en-IN"/>
+              </w:rPr>
+              <w:t xml:space="preserve"> + " "</w:t>
+            </w:r>
+            <w:proofErr w:type="gramStart"/>
+            <w:r>
+              <w:rPr>
+                <w:rFonts w:ascii="Comic Sans MS" w:eastAsia="Times New Roman" w:hAnsi="Comic Sans MS" w:cs="Times New Roman"/>
+                <w:lang w:val="en-IN"/>
+              </w:rPr>
+              <w:t>);</w:t>
+            </w:r>
+            <w:proofErr w:type="gramEnd"/>
           </w:p>
           <w:p>
             <w:pPr>
@@ -8531,7 +9204,7 @@
                 <w:noProof/>
               </w:rPr>
               <w:pict w14:anchorId="2533A8E0">
-                <v:shape id="_x0000_i1071" type="#_x0000_t75" style="width:321.6pt;height:297.6pt;visibility:visible;mso-wrap-style:square">
+                <v:shape id="_x0000_i1031" type="#_x0000_t75" style="width:321.6pt;height:297.6pt;visibility:visible;mso-wrap-style:square">
                   <v:imagedata r:id="rId11" o:title=""/>
                 </v:shape>
               </w:pict>
@@ -8771,7 +9444,7 @@
                 <w:noProof/>
               </w:rPr>
               <w:pict w14:anchorId="22BFEE63">
-                <v:shape id="_x0000_i1072" type="#_x0000_t75" style="width:264pt;height:401.4pt;visibility:visible;mso-wrap-style:square">
+                <v:shape id="_x0000_i1032" type="#_x0000_t75" style="width:264pt;height:401.4pt;visibility:visible;mso-wrap-style:square">
                   <v:imagedata r:id="rId12" o:title=""/>
                 </v:shape>
               </w:pict>
@@ -9486,6 +10159,7 @@
   <w:style w:type="character" w:default="1" w:styleId="DefaultParagraphFont">
     <w:name w:val="Default Paragraph Font"/>
     <w:uiPriority w:val="1"/>
+    <w:semiHidden/>
     <w:unhideWhenUsed/>
   </w:style>
   <w:style w:type="table" w:default="1" w:styleId="TableNormal">
